--- a/Projects/Minor Project/project synopsis.docx
+++ b/Projects/Minor Project/project synopsis.docx
@@ -15,7 +15,6 @@
         <w:rPr>
           <w:rFonts w:ascii="Calibri" w:eastAsia="Calibri" w:hAnsi="Calibri" w:cs="Calibri"/>
           <w:noProof/>
-          <w:lang w:val="en-IN"/>
         </w:rPr>
         <w:drawing>
           <wp:inline distT="0" distB="0" distL="0" distR="0">
@@ -183,16 +182,14 @@
     </w:p>
     <w:p>
       <w:pPr>
-        <w:pStyle w:val="Heading1"/>
-        <w:keepNext w:val="0"/>
-        <w:keepLines w:val="0"/>
-        <w:shd w:val="clear" w:color="auto" w:fill="F9F9F9"/>
-        <w:spacing w:before="0" w:after="160" w:line="324" w:lineRule="auto"/>
+        <w:pStyle w:val="normal0"/>
+        <w:spacing w:after="160" w:line="259" w:lineRule="auto"/>
         <w:jc w:val="center"/>
         <w:rPr>
           <w:rFonts w:ascii="Calibri" w:eastAsia="Calibri" w:hAnsi="Calibri" w:cs="Calibri"/>
-          <w:sz w:val="46"/>
-          <w:szCs w:val="46"/>
+          <w:b/>
+          <w:sz w:val="56"/>
+          <w:szCs w:val="56"/>
         </w:rPr>
       </w:pPr>
       <w:bookmarkStart w:id="0" w:name="_us4yi7wlfw58" w:colFirst="0" w:colLast="0"/>
@@ -200,24 +197,21 @@
       <w:r>
         <w:rPr>
           <w:rFonts w:ascii="Calibri" w:eastAsia="Calibri" w:hAnsi="Calibri" w:cs="Calibri"/>
-          <w:sz w:val="46"/>
-          <w:szCs w:val="46"/>
-        </w:rPr>
-        <w:t xml:space="preserve">Predicting Restaurant Food Cost </w:t>
-      </w:r>
-    </w:p>
-    <w:p>
-      <w:pPr>
-        <w:pStyle w:val="normal0"/>
-        <w:spacing w:after="160" w:line="259" w:lineRule="auto"/>
-        <w:jc w:val="center"/>
-        <w:rPr>
-          <w:rFonts w:ascii="Calibri" w:eastAsia="Calibri" w:hAnsi="Calibri" w:cs="Calibri"/>
-          <w:b/>
-          <w:sz w:val="36"/>
-          <w:szCs w:val="36"/>
-        </w:rPr>
-      </w:pPr>
+          <w:b/>
+          <w:sz w:val="56"/>
+          <w:szCs w:val="56"/>
+        </w:rPr>
+        <w:t xml:space="preserve">    </w:t>
+      </w:r>
+      <w:r>
+        <w:rPr>
+          <w:rFonts w:ascii="Calibri" w:eastAsia="Calibri" w:hAnsi="Calibri" w:cs="Calibri"/>
+          <w:b/>
+          <w:sz w:val="56"/>
+          <w:szCs w:val="56"/>
+        </w:rPr>
+        <w:t>Thanksgiving Analysis</w:t>
+      </w:r>
     </w:p>
     <w:p>
       <w:pPr>
@@ -383,7 +377,6 @@
                 <w:sz w:val="32"/>
                 <w:szCs w:val="32"/>
               </w:rPr>
-              <w:lastRenderedPageBreak/>
               <w:t>Mrs. Shruti Mathur</w:t>
             </w:r>
           </w:p>
@@ -611,7 +604,7 @@
     <w:tbl>
       <w:tblPr>
         <w:tblStyle w:val="a0"/>
-        <w:tblW w:w="8745" w:type="dxa"/>
+        <w:tblW w:w="8839" w:type="dxa"/>
         <w:tblBorders>
           <w:top w:val="single" w:sz="4" w:space="0" w:color="000000"/>
           <w:left w:val="single" w:sz="4" w:space="0" w:color="000000"/>
@@ -624,7 +617,7 @@
         <w:tblLook w:val="0400"/>
       </w:tblPr>
       <w:tblGrid>
-        <w:gridCol w:w="1508"/>
+        <w:gridCol w:w="1602"/>
         <w:gridCol w:w="7237"/>
       </w:tblGrid>
       <w:tr>
@@ -633,7 +626,7 @@
         </w:trPr>
         <w:tc>
           <w:tcPr>
-            <w:tcW w:w="1508" w:type="dxa"/>
+            <w:tcW w:w="1602" w:type="dxa"/>
           </w:tcPr>
           <w:p>
             <w:pPr>
@@ -690,7 +683,7 @@
         </w:trPr>
         <w:tc>
           <w:tcPr>
-            <w:tcW w:w="1508" w:type="dxa"/>
+            <w:tcW w:w="1602" w:type="dxa"/>
           </w:tcPr>
           <w:p>
             <w:pPr>
@@ -743,7 +736,7 @@
         </w:trPr>
         <w:tc>
           <w:tcPr>
-            <w:tcW w:w="1508" w:type="dxa"/>
+            <w:tcW w:w="1602" w:type="dxa"/>
           </w:tcPr>
           <w:p>
             <w:pPr>
@@ -796,7 +789,7 @@
         </w:trPr>
         <w:tc>
           <w:tcPr>
-            <w:tcW w:w="1508" w:type="dxa"/>
+            <w:tcW w:w="1602" w:type="dxa"/>
           </w:tcPr>
           <w:p>
             <w:pPr>
@@ -845,11 +838,11 @@
       </w:tr>
       <w:tr>
         <w:trPr>
-          <w:trHeight w:val="960"/>
+          <w:trHeight w:val="1000"/>
         </w:trPr>
         <w:tc>
           <w:tcPr>
-            <w:tcW w:w="1508" w:type="dxa"/>
+            <w:tcW w:w="1602" w:type="dxa"/>
           </w:tcPr>
           <w:p>
             <w:pPr>
@@ -891,18 +884,18 @@
                 <w:sz w:val="44"/>
                 <w:szCs w:val="44"/>
               </w:rPr>
-              <w:t>Similar Systems</w:t>
+              <w:t>Project Structure</w:t>
             </w:r>
           </w:p>
         </w:tc>
       </w:tr>
       <w:tr>
         <w:trPr>
-          <w:trHeight w:val="1000"/>
+          <w:trHeight w:val="960"/>
         </w:trPr>
         <w:tc>
           <w:tcPr>
-            <w:tcW w:w="1508" w:type="dxa"/>
+            <w:tcW w:w="1602" w:type="dxa"/>
           </w:tcPr>
           <w:p>
             <w:pPr>
@@ -944,7 +937,7 @@
                 <w:sz w:val="44"/>
                 <w:szCs w:val="44"/>
               </w:rPr>
-              <w:t>Project Structure</w:t>
+              <w:t>Conclusion</w:t>
             </w:r>
           </w:p>
         </w:tc>
@@ -955,7 +948,7 @@
         </w:trPr>
         <w:tc>
           <w:tcPr>
-            <w:tcW w:w="1508" w:type="dxa"/>
+            <w:tcW w:w="1602" w:type="dxa"/>
           </w:tcPr>
           <w:p>
             <w:pPr>
@@ -973,7 +966,6 @@
                 <w:sz w:val="44"/>
                 <w:szCs w:val="44"/>
               </w:rPr>
-              <w:lastRenderedPageBreak/>
               <w:t>6</w:t>
             </w:r>
           </w:p>
@@ -998,59 +990,6 @@
                 <w:sz w:val="44"/>
                 <w:szCs w:val="44"/>
               </w:rPr>
-              <w:t>Conclusion</w:t>
-            </w:r>
-          </w:p>
-        </w:tc>
-      </w:tr>
-      <w:tr>
-        <w:trPr>
-          <w:trHeight w:val="960"/>
-        </w:trPr>
-        <w:tc>
-          <w:tcPr>
-            <w:tcW w:w="1508" w:type="dxa"/>
-          </w:tcPr>
-          <w:p>
-            <w:pPr>
-              <w:pStyle w:val="normal0"/>
-              <w:jc w:val="center"/>
-              <w:rPr>
-                <w:rFonts w:ascii="Calibri" w:eastAsia="Calibri" w:hAnsi="Calibri" w:cs="Calibri"/>
-                <w:sz w:val="44"/>
-                <w:szCs w:val="44"/>
-              </w:rPr>
-            </w:pPr>
-            <w:r>
-              <w:rPr>
-                <w:rFonts w:ascii="Calibri" w:eastAsia="Calibri" w:hAnsi="Calibri" w:cs="Calibri"/>
-                <w:sz w:val="44"/>
-                <w:szCs w:val="44"/>
-              </w:rPr>
-              <w:t>7</w:t>
-            </w:r>
-          </w:p>
-        </w:tc>
-        <w:tc>
-          <w:tcPr>
-            <w:tcW w:w="7237" w:type="dxa"/>
-          </w:tcPr>
-          <w:p>
-            <w:pPr>
-              <w:pStyle w:val="normal0"/>
-              <w:jc w:val="center"/>
-              <w:rPr>
-                <w:rFonts w:ascii="Calibri" w:eastAsia="Calibri" w:hAnsi="Calibri" w:cs="Calibri"/>
-                <w:sz w:val="44"/>
-                <w:szCs w:val="44"/>
-              </w:rPr>
-            </w:pPr>
-            <w:r>
-              <w:rPr>
-                <w:rFonts w:ascii="Calibri" w:eastAsia="Calibri" w:hAnsi="Calibri" w:cs="Calibri"/>
-                <w:sz w:val="44"/>
-                <w:szCs w:val="44"/>
-              </w:rPr>
               <w:t>Bibliography</w:t>
             </w:r>
           </w:p>
@@ -1158,7 +1097,36 @@
           <w:szCs w:val="36"/>
           <w:highlight w:val="white"/>
         </w:rPr>
-        <w:t>Our main objective in this project is to develop a Machine Learning model that will be predicting the cost of the food served by the restaurants across different cities in India and to investigate the factors that really affect the cost.</w:t>
+        <w:t xml:space="preserve">Our main objective in this project is to </w:t>
+      </w:r>
+      <w:r>
+        <w:rPr>
+          <w:rFonts w:ascii="Calibri" w:eastAsia="Calibri" w:hAnsi="Calibri" w:cs="Calibri"/>
+          <w:color w:val="0C0C0C"/>
+          <w:sz w:val="36"/>
+          <w:szCs w:val="36"/>
+          <w:highlight w:val="white"/>
+        </w:rPr>
+        <w:t>develop a Data Analysis</w:t>
+      </w:r>
+      <w:r>
+        <w:rPr>
+          <w:rFonts w:ascii="Calibri" w:eastAsia="Calibri" w:hAnsi="Calibri" w:cs="Calibri"/>
+          <w:color w:val="0C0C0C"/>
+          <w:sz w:val="36"/>
+          <w:szCs w:val="36"/>
+          <w:highlight w:val="white"/>
+        </w:rPr>
+        <w:t xml:space="preserve"> model that will be </w:t>
+      </w:r>
+      <w:r>
+        <w:rPr>
+          <w:rFonts w:ascii="Calibri" w:eastAsia="Calibri" w:hAnsi="Calibri" w:cs="Calibri"/>
+          <w:color w:val="0C0C0C"/>
+          <w:sz w:val="36"/>
+          <w:szCs w:val="36"/>
+        </w:rPr>
+        <w:t>finding the pattern of what Americans prefer to do during Thanksgiving.</w:t>
       </w:r>
     </w:p>
     <w:p>
@@ -1209,7 +1177,39 @@
     <w:p>
       <w:pPr>
         <w:pStyle w:val="normal0"/>
-        <w:spacing w:after="160" w:line="259" w:lineRule="auto"/>
+        <w:jc w:val="both"/>
+        <w:rPr>
+          <w:rFonts w:ascii="Calibri" w:eastAsia="Calibri" w:hAnsi="Calibri" w:cs="Calibri"/>
+          <w:sz w:val="36"/>
+          <w:szCs w:val="36"/>
+        </w:rPr>
+      </w:pPr>
+      <w:r>
+        <w:rPr>
+          <w:rFonts w:ascii="Calibri" w:eastAsia="Calibri" w:hAnsi="Calibri" w:cs="Calibri"/>
+          <w:sz w:val="36"/>
+          <w:szCs w:val="36"/>
+        </w:rPr>
+        <w:t>Data have various patterns in them and Data analysis tools help in finding this pattern out of data to perform various operations.Thanksgiving is an special occasion in America where they perform various rituals to celebrate it. In 2015, a survey carried out to find this rituals and recorded in dataset. Using that dataset we are trying to get familiar with Thanksgiving rituals.</w:t>
+      </w:r>
+    </w:p>
+    <w:p>
+      <w:pPr>
+        <w:pStyle w:val="normal0"/>
+        <w:ind w:hanging="720"/>
+        <w:jc w:val="both"/>
+        <w:rPr>
+          <w:rFonts w:ascii="Calibri" w:eastAsia="Calibri" w:hAnsi="Calibri" w:cs="Calibri"/>
+          <w:sz w:val="36"/>
+          <w:szCs w:val="36"/>
+        </w:rPr>
+      </w:pPr>
+    </w:p>
+    <w:p>
+      <w:pPr>
+        <w:pStyle w:val="normal0"/>
+        <w:ind w:hanging="720"/>
+        <w:jc w:val="both"/>
         <w:rPr>
           <w:rFonts w:ascii="Calibri" w:eastAsia="Calibri" w:hAnsi="Calibri" w:cs="Calibri"/>
           <w:b/>
@@ -1217,131 +1217,14 @@
           <w:szCs w:val="56"/>
         </w:rPr>
       </w:pPr>
-    </w:p>
-    <w:p>
-      <w:pPr>
-        <w:pStyle w:val="normal0"/>
-        <w:ind w:hanging="720"/>
-        <w:jc w:val="both"/>
-        <w:rPr>
-          <w:rFonts w:ascii="Calibri" w:eastAsia="Calibri" w:hAnsi="Calibri" w:cs="Calibri"/>
-          <w:sz w:val="36"/>
-          <w:szCs w:val="36"/>
-        </w:rPr>
-      </w:pPr>
-      <w:r>
-        <w:rPr>
-          <w:rFonts w:ascii="Calibri" w:eastAsia="Calibri" w:hAnsi="Calibri" w:cs="Calibri"/>
-          <w:sz w:val="36"/>
-          <w:szCs w:val="36"/>
-        </w:rPr>
-        <w:t xml:space="preserve">This project is aimed at developing a </w:t>
-      </w:r>
-      <w:r>
-        <w:rPr>
-          <w:rFonts w:ascii="Calibri" w:eastAsia="Calibri" w:hAnsi="Calibri" w:cs="Calibri"/>
-          <w:color w:val="0C0C0C"/>
-          <w:sz w:val="36"/>
-          <w:szCs w:val="36"/>
-          <w:highlight w:val="white"/>
-        </w:rPr>
-        <w:t xml:space="preserve">a Machine Learning model that will be predicting the cost of the food served by the restaurants </w:t>
-      </w:r>
-      <w:r>
-        <w:rPr>
-          <w:rFonts w:ascii="Calibri" w:eastAsia="Calibri" w:hAnsi="Calibri" w:cs="Calibri"/>
-          <w:color w:val="0C0C0C"/>
-          <w:sz w:val="36"/>
-          <w:szCs w:val="36"/>
-          <w:highlight w:val="white"/>
-        </w:rPr>
-        <w:lastRenderedPageBreak/>
-        <w:t>across different cities in India and to investigate the factors that really affect the cost.</w:t>
-      </w:r>
-    </w:p>
-    <w:p>
-      <w:pPr>
-        <w:pStyle w:val="normal0"/>
-        <w:ind w:hanging="720"/>
-        <w:jc w:val="both"/>
-        <w:rPr>
-          <w:rFonts w:ascii="Calibri" w:eastAsia="Calibri" w:hAnsi="Calibri" w:cs="Calibri"/>
-          <w:sz w:val="36"/>
-          <w:szCs w:val="36"/>
-        </w:rPr>
-      </w:pPr>
-    </w:p>
-    <w:p>
-      <w:pPr>
-        <w:pStyle w:val="normal0"/>
-        <w:ind w:hanging="720"/>
-        <w:jc w:val="both"/>
-        <w:rPr>
-          <w:rFonts w:ascii="Calibri" w:eastAsia="Calibri" w:hAnsi="Calibri" w:cs="Calibri"/>
-          <w:sz w:val="36"/>
-          <w:szCs w:val="36"/>
-        </w:rPr>
-      </w:pPr>
-      <w:r>
-        <w:rPr>
-          <w:rFonts w:ascii="Calibri" w:eastAsia="Calibri" w:hAnsi="Calibri" w:cs="Calibri"/>
-          <w:sz w:val="36"/>
-          <w:szCs w:val="36"/>
-        </w:rPr>
-        <w:t>This model will predict the prices of food with respect of various features provided to the model like locality, rating, votes etc.</w:t>
-      </w:r>
-    </w:p>
-    <w:p>
-      <w:pPr>
-        <w:pStyle w:val="normal0"/>
-        <w:ind w:hanging="720"/>
-        <w:jc w:val="both"/>
-        <w:rPr>
-          <w:rFonts w:ascii="Calibri" w:eastAsia="Calibri" w:hAnsi="Calibri" w:cs="Calibri"/>
-          <w:sz w:val="36"/>
-          <w:szCs w:val="36"/>
-        </w:rPr>
-      </w:pPr>
-      <w:r>
-        <w:rPr>
-          <w:rFonts w:ascii="Calibri" w:eastAsia="Calibri" w:hAnsi="Calibri" w:cs="Calibri"/>
-          <w:sz w:val="36"/>
-          <w:szCs w:val="36"/>
-        </w:rPr>
-        <w:t>Python Module Scikit Learn is used to develop this project. This module contains various Machine Learning Algorithm modules.</w:t>
-      </w:r>
-    </w:p>
-    <w:p>
-      <w:pPr>
-        <w:pStyle w:val="normal0"/>
-        <w:ind w:hanging="720"/>
-        <w:jc w:val="both"/>
-        <w:rPr>
-          <w:rFonts w:ascii="Calibri" w:eastAsia="Calibri" w:hAnsi="Calibri" w:cs="Calibri"/>
-          <w:sz w:val="36"/>
-          <w:szCs w:val="36"/>
-        </w:rPr>
-      </w:pPr>
-    </w:p>
-    <w:p>
-      <w:pPr>
-        <w:pStyle w:val="normal0"/>
-        <w:ind w:hanging="720"/>
-        <w:jc w:val="both"/>
+      <w:r>
         <w:rPr>
           <w:rFonts w:ascii="Calibri" w:eastAsia="Calibri" w:hAnsi="Calibri" w:cs="Calibri"/>
           <w:b/>
           <w:sz w:val="56"/>
           <w:szCs w:val="56"/>
         </w:rPr>
-      </w:pPr>
-      <w:r>
-        <w:rPr>
-          <w:rFonts w:ascii="Calibri" w:eastAsia="Calibri" w:hAnsi="Calibri" w:cs="Calibri"/>
-          <w:b/>
-          <w:sz w:val="56"/>
-          <w:szCs w:val="56"/>
-        </w:rPr>
+        <w:lastRenderedPageBreak/>
         <w:t>Project Requirements</w:t>
       </w:r>
     </w:p>
@@ -1567,15 +1450,7 @@
           <w:sz w:val="36"/>
           <w:szCs w:val="36"/>
         </w:rPr>
-        <w:t>Anaconda Naviga</w:t>
-      </w:r>
-      <w:r>
-        <w:rPr>
-          <w:rFonts w:ascii="Calibri" w:eastAsia="Calibri" w:hAnsi="Calibri" w:cs="Calibri"/>
-          <w:sz w:val="36"/>
-          <w:szCs w:val="36"/>
-        </w:rPr>
-        <w:t>tor</w:t>
+        <w:t>Anaconda Navigator</w:t>
       </w:r>
     </w:p>
     <w:p>
@@ -1617,7 +1492,23 @@
           <w:sz w:val="36"/>
           <w:szCs w:val="36"/>
         </w:rPr>
-        <w:t>sklearn modules</w:t>
+        <w:t>pandas</w:t>
+      </w:r>
+      <w:r>
+        <w:rPr>
+          <w:rFonts w:ascii="Calibri" w:eastAsia="Calibri" w:hAnsi="Calibri" w:cs="Calibri"/>
+          <w:sz w:val="36"/>
+          <w:szCs w:val="36"/>
+        </w:rPr>
+        <w:t xml:space="preserve"> module</w:t>
+      </w:r>
+      <w:r>
+        <w:rPr>
+          <w:rFonts w:ascii="Calibri" w:eastAsia="Calibri" w:hAnsi="Calibri" w:cs="Calibri"/>
+          <w:sz w:val="36"/>
+          <w:szCs w:val="36"/>
+        </w:rPr>
+        <w:t>(0.20+)</w:t>
       </w:r>
     </w:p>
     <w:p>
@@ -1661,7 +1552,6 @@
           <w:sz w:val="36"/>
           <w:szCs w:val="36"/>
         </w:rPr>
-        <w:lastRenderedPageBreak/>
         <w:t>Active Internet Connection</w:t>
       </w:r>
     </w:p>
@@ -1695,7 +1585,20 @@
     <w:p>
       <w:pPr>
         <w:pStyle w:val="normal0"/>
-        <w:spacing w:after="160" w:line="259" w:lineRule="auto"/>
+        <w:spacing w:after="160"/>
+        <w:jc w:val="both"/>
+        <w:rPr>
+          <w:rFonts w:ascii="Calibri" w:eastAsia="Calibri" w:hAnsi="Calibri" w:cs="Calibri"/>
+          <w:sz w:val="36"/>
+          <w:szCs w:val="36"/>
+        </w:rPr>
+      </w:pPr>
+    </w:p>
+    <w:p>
+      <w:pPr>
+        <w:pStyle w:val="normal0"/>
+        <w:spacing w:after="160"/>
+        <w:jc w:val="both"/>
         <w:rPr>
           <w:rFonts w:ascii="Calibri" w:eastAsia="Calibri" w:hAnsi="Calibri" w:cs="Calibri"/>
           <w:b/>
@@ -1703,45 +1606,1378 @@
           <w:szCs w:val="56"/>
         </w:rPr>
       </w:pPr>
-    </w:p>
-    <w:p>
-      <w:pPr>
-        <w:pStyle w:val="normal0"/>
-        <w:spacing w:after="160" w:line="259" w:lineRule="auto"/>
+      <w:r>
         <w:rPr>
           <w:rFonts w:ascii="Calibri" w:eastAsia="Calibri" w:hAnsi="Calibri" w:cs="Calibri"/>
           <w:b/>
           <w:sz w:val="56"/>
           <w:szCs w:val="56"/>
         </w:rPr>
-      </w:pPr>
-      <w:r>
+        <w:t>Project Structure</w:t>
+      </w:r>
+    </w:p>
+    <w:p>
+      <w:pPr>
+        <w:pStyle w:val="normal0"/>
+        <w:spacing w:after="160"/>
+        <w:jc w:val="both"/>
         <w:rPr>
           <w:rFonts w:ascii="Calibri" w:eastAsia="Calibri" w:hAnsi="Calibri" w:cs="Calibri"/>
           <w:b/>
           <w:sz w:val="56"/>
           <w:szCs w:val="56"/>
         </w:rPr>
-        <w:t>Similar Systems</w:t>
-      </w:r>
-    </w:p>
-    <w:p>
-      <w:pPr>
-        <w:pStyle w:val="normal0"/>
-        <w:spacing w:after="160" w:line="259" w:lineRule="auto"/>
-        <w:rPr>
-          <w:rFonts w:ascii="Calibri" w:eastAsia="Calibri" w:hAnsi="Calibri" w:cs="Calibri"/>
-          <w:sz w:val="36"/>
-          <w:szCs w:val="36"/>
-        </w:rPr>
-      </w:pPr>
-      <w:r>
-        <w:rPr>
-          <w:rFonts w:ascii="Calibri" w:eastAsia="Calibri" w:hAnsi="Calibri" w:cs="Calibri"/>
-          <w:sz w:val="36"/>
-          <w:szCs w:val="36"/>
-        </w:rPr>
-        <w:t>Some of the similar price predictor models are Stock Price Predictor, House Price Predictor etc.</w:t>
+      </w:pPr>
+    </w:p>
+    <w:p>
+      <w:pPr>
+        <w:pStyle w:val="normal0"/>
+        <w:spacing w:after="160"/>
+        <w:jc w:val="both"/>
+        <w:rPr>
+          <w:rFonts w:ascii="Calibri" w:eastAsia="Calibri" w:hAnsi="Calibri" w:cs="Calibri"/>
+          <w:sz w:val="36"/>
+          <w:szCs w:val="36"/>
+        </w:rPr>
+      </w:pPr>
+      <w:r>
+        <w:rPr>
+          <w:rFonts w:ascii="Calibri" w:eastAsia="Calibri" w:hAnsi="Calibri" w:cs="Calibri"/>
+          <w:sz w:val="36"/>
+          <w:szCs w:val="36"/>
+        </w:rPr>
+        <w:t>Using a SurveyMonkey poll, we asked 1,058 respondents on Nov. 17, 2015 the following questions about their Thanksgiving:</w:t>
+      </w:r>
+    </w:p>
+    <w:p>
+      <w:pPr>
+        <w:pStyle w:val="normal0"/>
+        <w:spacing w:after="160"/>
+        <w:jc w:val="both"/>
+        <w:rPr>
+          <w:rFonts w:ascii="Calibri" w:eastAsia="Calibri" w:hAnsi="Calibri" w:cs="Calibri"/>
+          <w:sz w:val="36"/>
+          <w:szCs w:val="36"/>
+        </w:rPr>
+      </w:pPr>
+    </w:p>
+    <w:p>
+      <w:pPr>
+        <w:pStyle w:val="normal0"/>
+        <w:spacing w:after="160"/>
+        <w:jc w:val="both"/>
+        <w:rPr>
+          <w:rFonts w:ascii="Calibri" w:eastAsia="Calibri" w:hAnsi="Calibri" w:cs="Calibri"/>
+          <w:b/>
+          <w:sz w:val="36"/>
+          <w:szCs w:val="36"/>
+        </w:rPr>
+      </w:pPr>
+      <w:r>
+        <w:rPr>
+          <w:rFonts w:ascii="Calibri" w:eastAsia="Calibri" w:hAnsi="Calibri" w:cs="Calibri"/>
+          <w:b/>
+          <w:sz w:val="36"/>
+          <w:szCs w:val="36"/>
+        </w:rPr>
+        <w:t>Do you celebrate Thanksgiving?</w:t>
+      </w:r>
+    </w:p>
+    <w:p>
+      <w:pPr>
+        <w:pStyle w:val="normal0"/>
+        <w:spacing w:after="160"/>
+        <w:jc w:val="both"/>
+        <w:rPr>
+          <w:rFonts w:ascii="Calibri" w:eastAsia="Calibri" w:hAnsi="Calibri" w:cs="Calibri"/>
+          <w:b/>
+          <w:sz w:val="36"/>
+          <w:szCs w:val="36"/>
+        </w:rPr>
+      </w:pPr>
+      <w:r>
+        <w:rPr>
+          <w:rFonts w:ascii="Calibri" w:eastAsia="Calibri" w:hAnsi="Calibri" w:cs="Calibri"/>
+          <w:b/>
+          <w:sz w:val="36"/>
+          <w:szCs w:val="36"/>
+        </w:rPr>
+        <w:t>What is typically the main dish at your Thanksgiving dinner?</w:t>
+      </w:r>
+    </w:p>
+    <w:p>
+      <w:pPr>
+        <w:pStyle w:val="normal0"/>
+        <w:spacing w:after="160"/>
+        <w:jc w:val="both"/>
+        <w:rPr>
+          <w:rFonts w:ascii="Calibri" w:eastAsia="Calibri" w:hAnsi="Calibri" w:cs="Calibri"/>
+          <w:sz w:val="36"/>
+          <w:szCs w:val="36"/>
+        </w:rPr>
+      </w:pPr>
+      <w:r>
+        <w:rPr>
+          <w:rFonts w:ascii="Calibri" w:eastAsia="Calibri" w:hAnsi="Calibri" w:cs="Calibri"/>
+          <w:sz w:val="36"/>
+          <w:szCs w:val="36"/>
+        </w:rPr>
+        <w:t>Other (please specify)</w:t>
+      </w:r>
+    </w:p>
+    <w:p>
+      <w:pPr>
+        <w:pStyle w:val="normal0"/>
+        <w:spacing w:after="160"/>
+        <w:jc w:val="both"/>
+        <w:rPr>
+          <w:rFonts w:ascii="Calibri" w:eastAsia="Calibri" w:hAnsi="Calibri" w:cs="Calibri"/>
+          <w:sz w:val="36"/>
+          <w:szCs w:val="36"/>
+        </w:rPr>
+      </w:pPr>
+      <w:r>
+        <w:rPr>
+          <w:rFonts w:ascii="Calibri" w:eastAsia="Calibri" w:hAnsi="Calibri" w:cs="Calibri"/>
+          <w:sz w:val="36"/>
+          <w:szCs w:val="36"/>
+        </w:rPr>
+        <w:t>How is the main dish typically cooked?</w:t>
+      </w:r>
+    </w:p>
+    <w:p>
+      <w:pPr>
+        <w:pStyle w:val="normal0"/>
+        <w:spacing w:after="160"/>
+        <w:jc w:val="both"/>
+        <w:rPr>
+          <w:rFonts w:ascii="Calibri" w:eastAsia="Calibri" w:hAnsi="Calibri" w:cs="Calibri"/>
+          <w:sz w:val="36"/>
+          <w:szCs w:val="36"/>
+        </w:rPr>
+      </w:pPr>
+      <w:r>
+        <w:rPr>
+          <w:rFonts w:ascii="Calibri" w:eastAsia="Calibri" w:hAnsi="Calibri" w:cs="Calibri"/>
+          <w:sz w:val="36"/>
+          <w:szCs w:val="36"/>
+        </w:rPr>
+        <w:t>Other (please specify)</w:t>
+      </w:r>
+    </w:p>
+    <w:p>
+      <w:pPr>
+        <w:pStyle w:val="normal0"/>
+        <w:spacing w:after="160"/>
+        <w:jc w:val="both"/>
+        <w:rPr>
+          <w:rFonts w:ascii="Calibri" w:eastAsia="Calibri" w:hAnsi="Calibri" w:cs="Calibri"/>
+          <w:sz w:val="36"/>
+          <w:szCs w:val="36"/>
+        </w:rPr>
+      </w:pPr>
+      <w:r>
+        <w:rPr>
+          <w:rFonts w:ascii="Calibri" w:eastAsia="Calibri" w:hAnsi="Calibri" w:cs="Calibri"/>
+          <w:sz w:val="36"/>
+          <w:szCs w:val="36"/>
+        </w:rPr>
+        <w:t>What kind of stuffing/dressing do you typically have?</w:t>
+      </w:r>
+    </w:p>
+    <w:p>
+      <w:pPr>
+        <w:pStyle w:val="normal0"/>
+        <w:spacing w:after="160"/>
+        <w:jc w:val="both"/>
+        <w:rPr>
+          <w:rFonts w:ascii="Calibri" w:eastAsia="Calibri" w:hAnsi="Calibri" w:cs="Calibri"/>
+          <w:sz w:val="36"/>
+          <w:szCs w:val="36"/>
+        </w:rPr>
+      </w:pPr>
+      <w:r>
+        <w:rPr>
+          <w:rFonts w:ascii="Calibri" w:eastAsia="Calibri" w:hAnsi="Calibri" w:cs="Calibri"/>
+          <w:sz w:val="36"/>
+          <w:szCs w:val="36"/>
+        </w:rPr>
+        <w:t>Other (please specify)</w:t>
+      </w:r>
+    </w:p>
+    <w:p>
+      <w:pPr>
+        <w:pStyle w:val="normal0"/>
+        <w:spacing w:after="160"/>
+        <w:jc w:val="both"/>
+        <w:rPr>
+          <w:rFonts w:ascii="Calibri" w:eastAsia="Calibri" w:hAnsi="Calibri" w:cs="Calibri"/>
+          <w:sz w:val="36"/>
+          <w:szCs w:val="36"/>
+        </w:rPr>
+      </w:pPr>
+      <w:r>
+        <w:rPr>
+          <w:rFonts w:ascii="Calibri" w:eastAsia="Calibri" w:hAnsi="Calibri" w:cs="Calibri"/>
+          <w:sz w:val="36"/>
+          <w:szCs w:val="36"/>
+        </w:rPr>
+        <w:t xml:space="preserve">What type of cranberry sauce do you typically have? </w:t>
+      </w:r>
+    </w:p>
+    <w:p>
+      <w:pPr>
+        <w:pStyle w:val="normal0"/>
+        <w:spacing w:after="160"/>
+        <w:jc w:val="both"/>
+        <w:rPr>
+          <w:rFonts w:ascii="Calibri" w:eastAsia="Calibri" w:hAnsi="Calibri" w:cs="Calibri"/>
+          <w:sz w:val="36"/>
+          <w:szCs w:val="36"/>
+        </w:rPr>
+      </w:pPr>
+      <w:r>
+        <w:rPr>
+          <w:rFonts w:ascii="Calibri" w:eastAsia="Calibri" w:hAnsi="Calibri" w:cs="Calibri"/>
+          <w:sz w:val="36"/>
+          <w:szCs w:val="36"/>
+        </w:rPr>
+        <w:t>Other (please specify)</w:t>
+      </w:r>
+    </w:p>
+    <w:p>
+      <w:pPr>
+        <w:pStyle w:val="normal0"/>
+        <w:spacing w:after="160"/>
+        <w:jc w:val="both"/>
+        <w:rPr>
+          <w:rFonts w:ascii="Calibri" w:eastAsia="Calibri" w:hAnsi="Calibri" w:cs="Calibri"/>
+          <w:sz w:val="36"/>
+          <w:szCs w:val="36"/>
+        </w:rPr>
+      </w:pPr>
+      <w:r>
+        <w:rPr>
+          <w:rFonts w:ascii="Calibri" w:eastAsia="Calibri" w:hAnsi="Calibri" w:cs="Calibri"/>
+          <w:sz w:val="36"/>
+          <w:szCs w:val="36"/>
+        </w:rPr>
+        <w:t>Do you typically have gravy?</w:t>
+      </w:r>
+    </w:p>
+    <w:p>
+      <w:pPr>
+        <w:pStyle w:val="normal0"/>
+        <w:spacing w:after="160"/>
+        <w:jc w:val="both"/>
+        <w:rPr>
+          <w:rFonts w:ascii="Calibri" w:eastAsia="Calibri" w:hAnsi="Calibri" w:cs="Calibri"/>
+          <w:sz w:val="36"/>
+          <w:szCs w:val="36"/>
+        </w:rPr>
+      </w:pPr>
+      <w:r>
+        <w:rPr>
+          <w:rFonts w:ascii="Calibri" w:eastAsia="Calibri" w:hAnsi="Calibri" w:cs="Calibri"/>
+          <w:sz w:val="36"/>
+          <w:szCs w:val="36"/>
+        </w:rPr>
+        <w:t>Which of these side dishes are typically served at your Thanksgiving dinner? Please select all that apply.</w:t>
+      </w:r>
+    </w:p>
+    <w:p>
+      <w:pPr>
+        <w:pStyle w:val="normal0"/>
+        <w:spacing w:after="160"/>
+        <w:jc w:val="both"/>
+        <w:rPr>
+          <w:rFonts w:ascii="Calibri" w:eastAsia="Calibri" w:hAnsi="Calibri" w:cs="Calibri"/>
+          <w:sz w:val="36"/>
+          <w:szCs w:val="36"/>
+        </w:rPr>
+      </w:pPr>
+      <w:r>
+        <w:rPr>
+          <w:rFonts w:ascii="Calibri" w:eastAsia="Calibri" w:hAnsi="Calibri" w:cs="Calibri"/>
+          <w:sz w:val="36"/>
+          <w:szCs w:val="36"/>
+        </w:rPr>
+        <w:t>Brussel sprouts</w:t>
+      </w:r>
+    </w:p>
+    <w:p>
+      <w:pPr>
+        <w:pStyle w:val="normal0"/>
+        <w:spacing w:after="160"/>
+        <w:jc w:val="both"/>
+        <w:rPr>
+          <w:rFonts w:ascii="Calibri" w:eastAsia="Calibri" w:hAnsi="Calibri" w:cs="Calibri"/>
+          <w:sz w:val="36"/>
+          <w:szCs w:val="36"/>
+        </w:rPr>
+      </w:pPr>
+      <w:r>
+        <w:rPr>
+          <w:rFonts w:ascii="Calibri" w:eastAsia="Calibri" w:hAnsi="Calibri" w:cs="Calibri"/>
+          <w:sz w:val="36"/>
+          <w:szCs w:val="36"/>
+        </w:rPr>
+        <w:t>Carrots</w:t>
+      </w:r>
+    </w:p>
+    <w:p>
+      <w:pPr>
+        <w:pStyle w:val="normal0"/>
+        <w:spacing w:after="160"/>
+        <w:jc w:val="both"/>
+        <w:rPr>
+          <w:rFonts w:ascii="Calibri" w:eastAsia="Calibri" w:hAnsi="Calibri" w:cs="Calibri"/>
+          <w:sz w:val="36"/>
+          <w:szCs w:val="36"/>
+        </w:rPr>
+      </w:pPr>
+      <w:r>
+        <w:rPr>
+          <w:rFonts w:ascii="Calibri" w:eastAsia="Calibri" w:hAnsi="Calibri" w:cs="Calibri"/>
+          <w:sz w:val="36"/>
+          <w:szCs w:val="36"/>
+        </w:rPr>
+        <w:t>Cauliflower</w:t>
+      </w:r>
+    </w:p>
+    <w:p>
+      <w:pPr>
+        <w:pStyle w:val="normal0"/>
+        <w:spacing w:after="160"/>
+        <w:jc w:val="both"/>
+        <w:rPr>
+          <w:rFonts w:ascii="Calibri" w:eastAsia="Calibri" w:hAnsi="Calibri" w:cs="Calibri"/>
+          <w:sz w:val="36"/>
+          <w:szCs w:val="36"/>
+        </w:rPr>
+      </w:pPr>
+      <w:r>
+        <w:rPr>
+          <w:rFonts w:ascii="Calibri" w:eastAsia="Calibri" w:hAnsi="Calibri" w:cs="Calibri"/>
+          <w:sz w:val="36"/>
+          <w:szCs w:val="36"/>
+        </w:rPr>
+        <w:lastRenderedPageBreak/>
+        <w:t>Corn</w:t>
+      </w:r>
+    </w:p>
+    <w:p>
+      <w:pPr>
+        <w:pStyle w:val="normal0"/>
+        <w:spacing w:after="160"/>
+        <w:jc w:val="both"/>
+        <w:rPr>
+          <w:rFonts w:ascii="Calibri" w:eastAsia="Calibri" w:hAnsi="Calibri" w:cs="Calibri"/>
+          <w:sz w:val="36"/>
+          <w:szCs w:val="36"/>
+        </w:rPr>
+      </w:pPr>
+      <w:r>
+        <w:rPr>
+          <w:rFonts w:ascii="Calibri" w:eastAsia="Calibri" w:hAnsi="Calibri" w:cs="Calibri"/>
+          <w:sz w:val="36"/>
+          <w:szCs w:val="36"/>
+        </w:rPr>
+        <w:t>Cornbread</w:t>
+      </w:r>
+    </w:p>
+    <w:p>
+      <w:pPr>
+        <w:pStyle w:val="normal0"/>
+        <w:spacing w:after="160"/>
+        <w:jc w:val="both"/>
+        <w:rPr>
+          <w:rFonts w:ascii="Calibri" w:eastAsia="Calibri" w:hAnsi="Calibri" w:cs="Calibri"/>
+          <w:sz w:val="36"/>
+          <w:szCs w:val="36"/>
+        </w:rPr>
+      </w:pPr>
+      <w:r>
+        <w:rPr>
+          <w:rFonts w:ascii="Calibri" w:eastAsia="Calibri" w:hAnsi="Calibri" w:cs="Calibri"/>
+          <w:sz w:val="36"/>
+          <w:szCs w:val="36"/>
+        </w:rPr>
+        <w:t>Fruit salad</w:t>
+      </w:r>
+    </w:p>
+    <w:p>
+      <w:pPr>
+        <w:pStyle w:val="normal0"/>
+        <w:spacing w:after="160"/>
+        <w:jc w:val="both"/>
+        <w:rPr>
+          <w:rFonts w:ascii="Calibri" w:eastAsia="Calibri" w:hAnsi="Calibri" w:cs="Calibri"/>
+          <w:sz w:val="36"/>
+          <w:szCs w:val="36"/>
+        </w:rPr>
+      </w:pPr>
+      <w:r>
+        <w:rPr>
+          <w:rFonts w:ascii="Calibri" w:eastAsia="Calibri" w:hAnsi="Calibri" w:cs="Calibri"/>
+          <w:sz w:val="36"/>
+          <w:szCs w:val="36"/>
+        </w:rPr>
+        <w:t>Green beans/green bean casserole</w:t>
+      </w:r>
+    </w:p>
+    <w:p>
+      <w:pPr>
+        <w:pStyle w:val="normal0"/>
+        <w:spacing w:after="160"/>
+        <w:jc w:val="both"/>
+        <w:rPr>
+          <w:rFonts w:ascii="Calibri" w:eastAsia="Calibri" w:hAnsi="Calibri" w:cs="Calibri"/>
+          <w:sz w:val="36"/>
+          <w:szCs w:val="36"/>
+        </w:rPr>
+      </w:pPr>
+      <w:r>
+        <w:rPr>
+          <w:rFonts w:ascii="Calibri" w:eastAsia="Calibri" w:hAnsi="Calibri" w:cs="Calibri"/>
+          <w:sz w:val="36"/>
+          <w:szCs w:val="36"/>
+        </w:rPr>
+        <w:t>Macaroni and cheese</w:t>
+      </w:r>
+    </w:p>
+    <w:p>
+      <w:pPr>
+        <w:pStyle w:val="normal0"/>
+        <w:spacing w:after="160"/>
+        <w:jc w:val="both"/>
+        <w:rPr>
+          <w:rFonts w:ascii="Calibri" w:eastAsia="Calibri" w:hAnsi="Calibri" w:cs="Calibri"/>
+          <w:sz w:val="36"/>
+          <w:szCs w:val="36"/>
+        </w:rPr>
+      </w:pPr>
+      <w:r>
+        <w:rPr>
+          <w:rFonts w:ascii="Calibri" w:eastAsia="Calibri" w:hAnsi="Calibri" w:cs="Calibri"/>
+          <w:sz w:val="36"/>
+          <w:szCs w:val="36"/>
+        </w:rPr>
+        <w:t>Mashed potatoes</w:t>
+      </w:r>
+    </w:p>
+    <w:p>
+      <w:pPr>
+        <w:pStyle w:val="normal0"/>
+        <w:spacing w:after="160"/>
+        <w:jc w:val="both"/>
+        <w:rPr>
+          <w:rFonts w:ascii="Calibri" w:eastAsia="Calibri" w:hAnsi="Calibri" w:cs="Calibri"/>
+          <w:sz w:val="36"/>
+          <w:szCs w:val="36"/>
+        </w:rPr>
+      </w:pPr>
+      <w:r>
+        <w:rPr>
+          <w:rFonts w:ascii="Calibri" w:eastAsia="Calibri" w:hAnsi="Calibri" w:cs="Calibri"/>
+          <w:sz w:val="36"/>
+          <w:szCs w:val="36"/>
+        </w:rPr>
+        <w:t>Rolls/biscuits</w:t>
+      </w:r>
+    </w:p>
+    <w:p>
+      <w:pPr>
+        <w:pStyle w:val="normal0"/>
+        <w:spacing w:after="160"/>
+        <w:jc w:val="both"/>
+        <w:rPr>
+          <w:rFonts w:ascii="Calibri" w:eastAsia="Calibri" w:hAnsi="Calibri" w:cs="Calibri"/>
+          <w:sz w:val="36"/>
+          <w:szCs w:val="36"/>
+        </w:rPr>
+      </w:pPr>
+      <w:r>
+        <w:rPr>
+          <w:rFonts w:ascii="Calibri" w:eastAsia="Calibri" w:hAnsi="Calibri" w:cs="Calibri"/>
+          <w:sz w:val="36"/>
+          <w:szCs w:val="36"/>
+        </w:rPr>
+        <w:t>Vegetable salad</w:t>
+      </w:r>
+    </w:p>
+    <w:p>
+      <w:pPr>
+        <w:pStyle w:val="normal0"/>
+        <w:spacing w:after="160"/>
+        <w:jc w:val="both"/>
+        <w:rPr>
+          <w:rFonts w:ascii="Calibri" w:eastAsia="Calibri" w:hAnsi="Calibri" w:cs="Calibri"/>
+          <w:sz w:val="36"/>
+          <w:szCs w:val="36"/>
+        </w:rPr>
+      </w:pPr>
+      <w:r>
+        <w:rPr>
+          <w:rFonts w:ascii="Calibri" w:eastAsia="Calibri" w:hAnsi="Calibri" w:cs="Calibri"/>
+          <w:sz w:val="36"/>
+          <w:szCs w:val="36"/>
+        </w:rPr>
+        <w:t>Yams/sweet potato casserole</w:t>
+      </w:r>
+    </w:p>
+    <w:p>
+      <w:pPr>
+        <w:pStyle w:val="normal0"/>
+        <w:spacing w:after="160"/>
+        <w:jc w:val="both"/>
+        <w:rPr>
+          <w:rFonts w:ascii="Calibri" w:eastAsia="Calibri" w:hAnsi="Calibri" w:cs="Calibri"/>
+          <w:sz w:val="36"/>
+          <w:szCs w:val="36"/>
+        </w:rPr>
+      </w:pPr>
+      <w:r>
+        <w:rPr>
+          <w:rFonts w:ascii="Calibri" w:eastAsia="Calibri" w:hAnsi="Calibri" w:cs="Calibri"/>
+          <w:sz w:val="36"/>
+          <w:szCs w:val="36"/>
+        </w:rPr>
+        <w:t>Other (please specify)</w:t>
+      </w:r>
+    </w:p>
+    <w:p>
+      <w:pPr>
+        <w:pStyle w:val="normal0"/>
+        <w:spacing w:after="160"/>
+        <w:jc w:val="both"/>
+        <w:rPr>
+          <w:rFonts w:ascii="Calibri" w:eastAsia="Calibri" w:hAnsi="Calibri" w:cs="Calibri"/>
+          <w:b/>
+          <w:sz w:val="36"/>
+          <w:szCs w:val="36"/>
+        </w:rPr>
+      </w:pPr>
+      <w:r>
+        <w:rPr>
+          <w:rFonts w:ascii="Calibri" w:eastAsia="Calibri" w:hAnsi="Calibri" w:cs="Calibri"/>
+          <w:b/>
+          <w:sz w:val="36"/>
+          <w:szCs w:val="36"/>
+        </w:rPr>
+        <w:t xml:space="preserve">Which type of pie is typically served at your Thanksgiving dinner? Please select all that apply. </w:t>
+      </w:r>
+    </w:p>
+    <w:p>
+      <w:pPr>
+        <w:pStyle w:val="normal0"/>
+        <w:spacing w:after="160"/>
+        <w:jc w:val="both"/>
+        <w:rPr>
+          <w:rFonts w:ascii="Calibri" w:eastAsia="Calibri" w:hAnsi="Calibri" w:cs="Calibri"/>
+          <w:sz w:val="36"/>
+          <w:szCs w:val="36"/>
+        </w:rPr>
+      </w:pPr>
+      <w:r>
+        <w:rPr>
+          <w:rFonts w:ascii="Calibri" w:eastAsia="Calibri" w:hAnsi="Calibri" w:cs="Calibri"/>
+          <w:sz w:val="36"/>
+          <w:szCs w:val="36"/>
+        </w:rPr>
+        <w:t>Apple</w:t>
+      </w:r>
+    </w:p>
+    <w:p>
+      <w:pPr>
+        <w:pStyle w:val="normal0"/>
+        <w:spacing w:after="160"/>
+        <w:jc w:val="both"/>
+        <w:rPr>
+          <w:rFonts w:ascii="Calibri" w:eastAsia="Calibri" w:hAnsi="Calibri" w:cs="Calibri"/>
+          <w:sz w:val="36"/>
+          <w:szCs w:val="36"/>
+        </w:rPr>
+      </w:pPr>
+      <w:r>
+        <w:rPr>
+          <w:rFonts w:ascii="Calibri" w:eastAsia="Calibri" w:hAnsi="Calibri" w:cs="Calibri"/>
+          <w:sz w:val="36"/>
+          <w:szCs w:val="36"/>
+        </w:rPr>
+        <w:t>Buttermilk</w:t>
+      </w:r>
+    </w:p>
+    <w:p>
+      <w:pPr>
+        <w:pStyle w:val="normal0"/>
+        <w:spacing w:after="160"/>
+        <w:jc w:val="both"/>
+        <w:rPr>
+          <w:rFonts w:ascii="Calibri" w:eastAsia="Calibri" w:hAnsi="Calibri" w:cs="Calibri"/>
+          <w:sz w:val="36"/>
+          <w:szCs w:val="36"/>
+        </w:rPr>
+      </w:pPr>
+      <w:r>
+        <w:rPr>
+          <w:rFonts w:ascii="Calibri" w:eastAsia="Calibri" w:hAnsi="Calibri" w:cs="Calibri"/>
+          <w:sz w:val="36"/>
+          <w:szCs w:val="36"/>
+        </w:rPr>
+        <w:t>Cherry</w:t>
+      </w:r>
+    </w:p>
+    <w:p>
+      <w:pPr>
+        <w:pStyle w:val="normal0"/>
+        <w:spacing w:after="160"/>
+        <w:jc w:val="both"/>
+        <w:rPr>
+          <w:rFonts w:ascii="Calibri" w:eastAsia="Calibri" w:hAnsi="Calibri" w:cs="Calibri"/>
+          <w:sz w:val="36"/>
+          <w:szCs w:val="36"/>
+        </w:rPr>
+      </w:pPr>
+      <w:r>
+        <w:rPr>
+          <w:rFonts w:ascii="Calibri" w:eastAsia="Calibri" w:hAnsi="Calibri" w:cs="Calibri"/>
+          <w:sz w:val="36"/>
+          <w:szCs w:val="36"/>
+        </w:rPr>
+        <w:t>Chocolate</w:t>
+      </w:r>
+    </w:p>
+    <w:p>
+      <w:pPr>
+        <w:pStyle w:val="normal0"/>
+        <w:spacing w:after="160"/>
+        <w:jc w:val="both"/>
+        <w:rPr>
+          <w:rFonts w:ascii="Calibri" w:eastAsia="Calibri" w:hAnsi="Calibri" w:cs="Calibri"/>
+          <w:sz w:val="36"/>
+          <w:szCs w:val="36"/>
+        </w:rPr>
+      </w:pPr>
+      <w:r>
+        <w:rPr>
+          <w:rFonts w:ascii="Calibri" w:eastAsia="Calibri" w:hAnsi="Calibri" w:cs="Calibri"/>
+          <w:sz w:val="36"/>
+          <w:szCs w:val="36"/>
+        </w:rPr>
+        <w:t>Coconut cream</w:t>
+      </w:r>
+    </w:p>
+    <w:p>
+      <w:pPr>
+        <w:pStyle w:val="normal0"/>
+        <w:spacing w:after="160"/>
+        <w:jc w:val="both"/>
+        <w:rPr>
+          <w:rFonts w:ascii="Calibri" w:eastAsia="Calibri" w:hAnsi="Calibri" w:cs="Calibri"/>
+          <w:sz w:val="36"/>
+          <w:szCs w:val="36"/>
+        </w:rPr>
+      </w:pPr>
+      <w:r>
+        <w:rPr>
+          <w:rFonts w:ascii="Calibri" w:eastAsia="Calibri" w:hAnsi="Calibri" w:cs="Calibri"/>
+          <w:sz w:val="36"/>
+          <w:szCs w:val="36"/>
+        </w:rPr>
+        <w:t>Key lime</w:t>
+      </w:r>
+    </w:p>
+    <w:p>
+      <w:pPr>
+        <w:pStyle w:val="normal0"/>
+        <w:spacing w:after="160"/>
+        <w:jc w:val="both"/>
+        <w:rPr>
+          <w:rFonts w:ascii="Calibri" w:eastAsia="Calibri" w:hAnsi="Calibri" w:cs="Calibri"/>
+          <w:sz w:val="36"/>
+          <w:szCs w:val="36"/>
+        </w:rPr>
+      </w:pPr>
+      <w:r>
+        <w:rPr>
+          <w:rFonts w:ascii="Calibri" w:eastAsia="Calibri" w:hAnsi="Calibri" w:cs="Calibri"/>
+          <w:sz w:val="36"/>
+          <w:szCs w:val="36"/>
+        </w:rPr>
+        <w:t>Peach</w:t>
+      </w:r>
+    </w:p>
+    <w:p>
+      <w:pPr>
+        <w:pStyle w:val="normal0"/>
+        <w:spacing w:after="160"/>
+        <w:jc w:val="both"/>
+        <w:rPr>
+          <w:rFonts w:ascii="Calibri" w:eastAsia="Calibri" w:hAnsi="Calibri" w:cs="Calibri"/>
+          <w:sz w:val="36"/>
+          <w:szCs w:val="36"/>
+        </w:rPr>
+      </w:pPr>
+      <w:r>
+        <w:rPr>
+          <w:rFonts w:ascii="Calibri" w:eastAsia="Calibri" w:hAnsi="Calibri" w:cs="Calibri"/>
+          <w:sz w:val="36"/>
+          <w:szCs w:val="36"/>
+        </w:rPr>
+        <w:t>Pecan</w:t>
+      </w:r>
+    </w:p>
+    <w:p>
+      <w:pPr>
+        <w:pStyle w:val="normal0"/>
+        <w:spacing w:after="160"/>
+        <w:jc w:val="both"/>
+        <w:rPr>
+          <w:rFonts w:ascii="Calibri" w:eastAsia="Calibri" w:hAnsi="Calibri" w:cs="Calibri"/>
+          <w:sz w:val="36"/>
+          <w:szCs w:val="36"/>
+        </w:rPr>
+      </w:pPr>
+      <w:r>
+        <w:rPr>
+          <w:rFonts w:ascii="Calibri" w:eastAsia="Calibri" w:hAnsi="Calibri" w:cs="Calibri"/>
+          <w:sz w:val="36"/>
+          <w:szCs w:val="36"/>
+        </w:rPr>
+        <w:lastRenderedPageBreak/>
+        <w:t>Pumpkin</w:t>
+      </w:r>
+    </w:p>
+    <w:p>
+      <w:pPr>
+        <w:pStyle w:val="normal0"/>
+        <w:spacing w:after="160"/>
+        <w:jc w:val="both"/>
+        <w:rPr>
+          <w:rFonts w:ascii="Calibri" w:eastAsia="Calibri" w:hAnsi="Calibri" w:cs="Calibri"/>
+          <w:sz w:val="36"/>
+          <w:szCs w:val="36"/>
+        </w:rPr>
+      </w:pPr>
+      <w:r>
+        <w:rPr>
+          <w:rFonts w:ascii="Calibri" w:eastAsia="Calibri" w:hAnsi="Calibri" w:cs="Calibri"/>
+          <w:sz w:val="36"/>
+          <w:szCs w:val="36"/>
+        </w:rPr>
+        <w:t>Sweet Potato</w:t>
+      </w:r>
+    </w:p>
+    <w:p>
+      <w:pPr>
+        <w:pStyle w:val="normal0"/>
+        <w:spacing w:after="160"/>
+        <w:jc w:val="both"/>
+        <w:rPr>
+          <w:rFonts w:ascii="Calibri" w:eastAsia="Calibri" w:hAnsi="Calibri" w:cs="Calibri"/>
+          <w:sz w:val="36"/>
+          <w:szCs w:val="36"/>
+        </w:rPr>
+      </w:pPr>
+      <w:r>
+        <w:rPr>
+          <w:rFonts w:ascii="Calibri" w:eastAsia="Calibri" w:hAnsi="Calibri" w:cs="Calibri"/>
+          <w:sz w:val="36"/>
+          <w:szCs w:val="36"/>
+        </w:rPr>
+        <w:t xml:space="preserve">None </w:t>
+      </w:r>
+    </w:p>
+    <w:p>
+      <w:pPr>
+        <w:pStyle w:val="normal0"/>
+        <w:spacing w:after="160"/>
+        <w:jc w:val="both"/>
+        <w:rPr>
+          <w:rFonts w:ascii="Calibri" w:eastAsia="Calibri" w:hAnsi="Calibri" w:cs="Calibri"/>
+          <w:sz w:val="36"/>
+          <w:szCs w:val="36"/>
+        </w:rPr>
+      </w:pPr>
+      <w:r>
+        <w:rPr>
+          <w:rFonts w:ascii="Calibri" w:eastAsia="Calibri" w:hAnsi="Calibri" w:cs="Calibri"/>
+          <w:sz w:val="36"/>
+          <w:szCs w:val="36"/>
+        </w:rPr>
+        <w:t>Other (please specify)</w:t>
+      </w:r>
+    </w:p>
+    <w:p>
+      <w:pPr>
+        <w:pStyle w:val="normal0"/>
+        <w:spacing w:after="160"/>
+        <w:jc w:val="both"/>
+        <w:rPr>
+          <w:rFonts w:ascii="Calibri" w:eastAsia="Calibri" w:hAnsi="Calibri" w:cs="Calibri"/>
+          <w:b/>
+          <w:sz w:val="36"/>
+          <w:szCs w:val="36"/>
+        </w:rPr>
+      </w:pPr>
+      <w:r>
+        <w:rPr>
+          <w:rFonts w:ascii="Calibri" w:eastAsia="Calibri" w:hAnsi="Calibri" w:cs="Calibri"/>
+          <w:b/>
+          <w:sz w:val="36"/>
+          <w:szCs w:val="36"/>
+        </w:rPr>
+        <w:t>Which of these desserts do you typically have at Thanksgiving dinner? Please select all that apply.</w:t>
+      </w:r>
+    </w:p>
+    <w:p>
+      <w:pPr>
+        <w:pStyle w:val="normal0"/>
+        <w:spacing w:after="160"/>
+        <w:jc w:val="both"/>
+        <w:rPr>
+          <w:rFonts w:ascii="Calibri" w:eastAsia="Calibri" w:hAnsi="Calibri" w:cs="Calibri"/>
+          <w:sz w:val="36"/>
+          <w:szCs w:val="36"/>
+        </w:rPr>
+      </w:pPr>
+      <w:r>
+        <w:rPr>
+          <w:rFonts w:ascii="Calibri" w:eastAsia="Calibri" w:hAnsi="Calibri" w:cs="Calibri"/>
+          <w:sz w:val="36"/>
+          <w:szCs w:val="36"/>
+        </w:rPr>
+        <w:t>Apple cobbler</w:t>
+      </w:r>
+    </w:p>
+    <w:p>
+      <w:pPr>
+        <w:pStyle w:val="normal0"/>
+        <w:spacing w:after="160"/>
+        <w:jc w:val="both"/>
+        <w:rPr>
+          <w:rFonts w:ascii="Calibri" w:eastAsia="Calibri" w:hAnsi="Calibri" w:cs="Calibri"/>
+          <w:sz w:val="36"/>
+          <w:szCs w:val="36"/>
+        </w:rPr>
+      </w:pPr>
+      <w:r>
+        <w:rPr>
+          <w:rFonts w:ascii="Calibri" w:eastAsia="Calibri" w:hAnsi="Calibri" w:cs="Calibri"/>
+          <w:sz w:val="36"/>
+          <w:szCs w:val="36"/>
+        </w:rPr>
+        <w:t>Blondies</w:t>
+      </w:r>
+    </w:p>
+    <w:p>
+      <w:pPr>
+        <w:pStyle w:val="normal0"/>
+        <w:spacing w:after="160"/>
+        <w:jc w:val="both"/>
+        <w:rPr>
+          <w:rFonts w:ascii="Calibri" w:eastAsia="Calibri" w:hAnsi="Calibri" w:cs="Calibri"/>
+          <w:sz w:val="36"/>
+          <w:szCs w:val="36"/>
+        </w:rPr>
+      </w:pPr>
+      <w:r>
+        <w:rPr>
+          <w:rFonts w:ascii="Calibri" w:eastAsia="Calibri" w:hAnsi="Calibri" w:cs="Calibri"/>
+          <w:sz w:val="36"/>
+          <w:szCs w:val="36"/>
+        </w:rPr>
+        <w:t>Brownies</w:t>
+      </w:r>
+    </w:p>
+    <w:p>
+      <w:pPr>
+        <w:pStyle w:val="normal0"/>
+        <w:spacing w:after="160"/>
+        <w:jc w:val="both"/>
+        <w:rPr>
+          <w:rFonts w:ascii="Calibri" w:eastAsia="Calibri" w:hAnsi="Calibri" w:cs="Calibri"/>
+          <w:sz w:val="36"/>
+          <w:szCs w:val="36"/>
+        </w:rPr>
+      </w:pPr>
+      <w:r>
+        <w:rPr>
+          <w:rFonts w:ascii="Calibri" w:eastAsia="Calibri" w:hAnsi="Calibri" w:cs="Calibri"/>
+          <w:sz w:val="36"/>
+          <w:szCs w:val="36"/>
+        </w:rPr>
+        <w:t>Carrot cake</w:t>
+      </w:r>
+    </w:p>
+    <w:p>
+      <w:pPr>
+        <w:pStyle w:val="normal0"/>
+        <w:spacing w:after="160"/>
+        <w:jc w:val="both"/>
+        <w:rPr>
+          <w:rFonts w:ascii="Calibri" w:eastAsia="Calibri" w:hAnsi="Calibri" w:cs="Calibri"/>
+          <w:sz w:val="36"/>
+          <w:szCs w:val="36"/>
+        </w:rPr>
+      </w:pPr>
+      <w:r>
+        <w:rPr>
+          <w:rFonts w:ascii="Calibri" w:eastAsia="Calibri" w:hAnsi="Calibri" w:cs="Calibri"/>
+          <w:sz w:val="36"/>
+          <w:szCs w:val="36"/>
+        </w:rPr>
+        <w:t>Cheesecake</w:t>
+      </w:r>
+    </w:p>
+    <w:p>
+      <w:pPr>
+        <w:pStyle w:val="normal0"/>
+        <w:spacing w:after="160"/>
+        <w:jc w:val="both"/>
+        <w:rPr>
+          <w:rFonts w:ascii="Calibri" w:eastAsia="Calibri" w:hAnsi="Calibri" w:cs="Calibri"/>
+          <w:sz w:val="36"/>
+          <w:szCs w:val="36"/>
+        </w:rPr>
+      </w:pPr>
+      <w:r>
+        <w:rPr>
+          <w:rFonts w:ascii="Calibri" w:eastAsia="Calibri" w:hAnsi="Calibri" w:cs="Calibri"/>
+          <w:sz w:val="36"/>
+          <w:szCs w:val="36"/>
+        </w:rPr>
+        <w:t>Cookies</w:t>
+      </w:r>
+    </w:p>
+    <w:p>
+      <w:pPr>
+        <w:pStyle w:val="normal0"/>
+        <w:spacing w:after="160"/>
+        <w:jc w:val="both"/>
+        <w:rPr>
+          <w:rFonts w:ascii="Calibri" w:eastAsia="Calibri" w:hAnsi="Calibri" w:cs="Calibri"/>
+          <w:sz w:val="36"/>
+          <w:szCs w:val="36"/>
+        </w:rPr>
+      </w:pPr>
+      <w:r>
+        <w:rPr>
+          <w:rFonts w:ascii="Calibri" w:eastAsia="Calibri" w:hAnsi="Calibri" w:cs="Calibri"/>
+          <w:sz w:val="36"/>
+          <w:szCs w:val="36"/>
+        </w:rPr>
+        <w:t>Fudge</w:t>
+      </w:r>
+    </w:p>
+    <w:p>
+      <w:pPr>
+        <w:pStyle w:val="normal0"/>
+        <w:spacing w:after="160"/>
+        <w:jc w:val="both"/>
+        <w:rPr>
+          <w:rFonts w:ascii="Calibri" w:eastAsia="Calibri" w:hAnsi="Calibri" w:cs="Calibri"/>
+          <w:sz w:val="36"/>
+          <w:szCs w:val="36"/>
+        </w:rPr>
+      </w:pPr>
+      <w:r>
+        <w:rPr>
+          <w:rFonts w:ascii="Calibri" w:eastAsia="Calibri" w:hAnsi="Calibri" w:cs="Calibri"/>
+          <w:sz w:val="36"/>
+          <w:szCs w:val="36"/>
+        </w:rPr>
+        <w:t>Ice cream</w:t>
+      </w:r>
+    </w:p>
+    <w:p>
+      <w:pPr>
+        <w:pStyle w:val="normal0"/>
+        <w:spacing w:after="160"/>
+        <w:jc w:val="both"/>
+        <w:rPr>
+          <w:rFonts w:ascii="Calibri" w:eastAsia="Calibri" w:hAnsi="Calibri" w:cs="Calibri"/>
+          <w:sz w:val="36"/>
+          <w:szCs w:val="36"/>
+        </w:rPr>
+      </w:pPr>
+      <w:r>
+        <w:rPr>
+          <w:rFonts w:ascii="Calibri" w:eastAsia="Calibri" w:hAnsi="Calibri" w:cs="Calibri"/>
+          <w:sz w:val="36"/>
+          <w:szCs w:val="36"/>
+        </w:rPr>
+        <w:t>Peach cobbler</w:t>
+      </w:r>
+    </w:p>
+    <w:p>
+      <w:pPr>
+        <w:pStyle w:val="normal0"/>
+        <w:spacing w:after="160"/>
+        <w:jc w:val="both"/>
+        <w:rPr>
+          <w:rFonts w:ascii="Calibri" w:eastAsia="Calibri" w:hAnsi="Calibri" w:cs="Calibri"/>
+          <w:sz w:val="36"/>
+          <w:szCs w:val="36"/>
+        </w:rPr>
+      </w:pPr>
+      <w:r>
+        <w:rPr>
+          <w:rFonts w:ascii="Calibri" w:eastAsia="Calibri" w:hAnsi="Calibri" w:cs="Calibri"/>
+          <w:sz w:val="36"/>
+          <w:szCs w:val="36"/>
+        </w:rPr>
+        <w:t>None</w:t>
+      </w:r>
+    </w:p>
+    <w:p>
+      <w:pPr>
+        <w:pStyle w:val="normal0"/>
+        <w:spacing w:after="160"/>
+        <w:jc w:val="both"/>
+        <w:rPr>
+          <w:rFonts w:ascii="Calibri" w:eastAsia="Calibri" w:hAnsi="Calibri" w:cs="Calibri"/>
+          <w:sz w:val="36"/>
+          <w:szCs w:val="36"/>
+        </w:rPr>
+      </w:pPr>
+      <w:r>
+        <w:rPr>
+          <w:rFonts w:ascii="Calibri" w:eastAsia="Calibri" w:hAnsi="Calibri" w:cs="Calibri"/>
+          <w:sz w:val="36"/>
+          <w:szCs w:val="36"/>
+        </w:rPr>
+        <w:t>Other (please specify)</w:t>
+      </w:r>
+    </w:p>
+    <w:p>
+      <w:pPr>
+        <w:pStyle w:val="normal0"/>
+        <w:spacing w:after="160"/>
+        <w:jc w:val="both"/>
+        <w:rPr>
+          <w:rFonts w:ascii="Calibri" w:eastAsia="Calibri" w:hAnsi="Calibri" w:cs="Calibri"/>
+          <w:b/>
+          <w:sz w:val="36"/>
+          <w:szCs w:val="36"/>
+        </w:rPr>
+      </w:pPr>
+      <w:r>
+        <w:rPr>
+          <w:rFonts w:ascii="Calibri" w:eastAsia="Calibri" w:hAnsi="Calibri" w:cs="Calibri"/>
+          <w:b/>
+          <w:sz w:val="36"/>
+          <w:szCs w:val="36"/>
+        </w:rPr>
+        <w:t>Do you typically pray before or after the Thanksgiving meal?</w:t>
+      </w:r>
+    </w:p>
+    <w:p>
+      <w:pPr>
+        <w:pStyle w:val="normal0"/>
+        <w:spacing w:after="160"/>
+        <w:jc w:val="both"/>
+        <w:rPr>
+          <w:rFonts w:ascii="Calibri" w:eastAsia="Calibri" w:hAnsi="Calibri" w:cs="Calibri"/>
+          <w:b/>
+          <w:sz w:val="36"/>
+          <w:szCs w:val="36"/>
+        </w:rPr>
+      </w:pPr>
+      <w:r>
+        <w:rPr>
+          <w:rFonts w:ascii="Calibri" w:eastAsia="Calibri" w:hAnsi="Calibri" w:cs="Calibri"/>
+          <w:b/>
+          <w:sz w:val="36"/>
+          <w:szCs w:val="36"/>
+        </w:rPr>
+        <w:t>How far will you travel for Thanksgiving?</w:t>
+      </w:r>
+    </w:p>
+    <w:p>
+      <w:pPr>
+        <w:pStyle w:val="normal0"/>
+        <w:spacing w:after="160"/>
+        <w:jc w:val="both"/>
+        <w:rPr>
+          <w:rFonts w:ascii="Calibri" w:eastAsia="Calibri" w:hAnsi="Calibri" w:cs="Calibri"/>
+          <w:b/>
+          <w:sz w:val="36"/>
+          <w:szCs w:val="36"/>
+        </w:rPr>
+      </w:pPr>
+      <w:r>
+        <w:rPr>
+          <w:rFonts w:ascii="Calibri" w:eastAsia="Calibri" w:hAnsi="Calibri" w:cs="Calibri"/>
+          <w:b/>
+          <w:sz w:val="36"/>
+          <w:szCs w:val="36"/>
+        </w:rPr>
+        <w:lastRenderedPageBreak/>
+        <w:t xml:space="preserve">Will you watch any of the following programs on Thanksgiving? Please select all that apply. </w:t>
+      </w:r>
+    </w:p>
+    <w:p>
+      <w:pPr>
+        <w:pStyle w:val="normal0"/>
+        <w:spacing w:after="160"/>
+        <w:jc w:val="both"/>
+        <w:rPr>
+          <w:rFonts w:ascii="Calibri" w:eastAsia="Calibri" w:hAnsi="Calibri" w:cs="Calibri"/>
+          <w:sz w:val="36"/>
+          <w:szCs w:val="36"/>
+        </w:rPr>
+      </w:pPr>
+      <w:r>
+        <w:rPr>
+          <w:rFonts w:ascii="Calibri" w:eastAsia="Calibri" w:hAnsi="Calibri" w:cs="Calibri"/>
+          <w:sz w:val="36"/>
+          <w:szCs w:val="36"/>
+        </w:rPr>
+        <w:t>Macy's Parade</w:t>
+      </w:r>
+    </w:p>
+    <w:p>
+      <w:pPr>
+        <w:pStyle w:val="normal0"/>
+        <w:spacing w:after="160"/>
+        <w:jc w:val="both"/>
+        <w:rPr>
+          <w:rFonts w:ascii="Calibri" w:eastAsia="Calibri" w:hAnsi="Calibri" w:cs="Calibri"/>
+          <w:b/>
+          <w:sz w:val="36"/>
+          <w:szCs w:val="36"/>
+        </w:rPr>
+      </w:pPr>
+      <w:r>
+        <w:rPr>
+          <w:rFonts w:ascii="Calibri" w:eastAsia="Calibri" w:hAnsi="Calibri" w:cs="Calibri"/>
+          <w:b/>
+          <w:sz w:val="36"/>
+          <w:szCs w:val="36"/>
+        </w:rPr>
+        <w:t>What's the age cutoff at your "kids' table" at Thanksgiving?</w:t>
+      </w:r>
+    </w:p>
+    <w:p>
+      <w:pPr>
+        <w:pStyle w:val="normal0"/>
+        <w:spacing w:after="160"/>
+        <w:jc w:val="both"/>
+        <w:rPr>
+          <w:rFonts w:ascii="Calibri" w:eastAsia="Calibri" w:hAnsi="Calibri" w:cs="Calibri"/>
+          <w:b/>
+          <w:sz w:val="36"/>
+          <w:szCs w:val="36"/>
+        </w:rPr>
+      </w:pPr>
+      <w:r>
+        <w:rPr>
+          <w:rFonts w:ascii="Calibri" w:eastAsia="Calibri" w:hAnsi="Calibri" w:cs="Calibri"/>
+          <w:b/>
+          <w:sz w:val="36"/>
+          <w:szCs w:val="36"/>
+        </w:rPr>
+        <w:t>Have you ever tried to meet up with hometown friends on Thanksgiving night?</w:t>
+      </w:r>
+    </w:p>
+    <w:p>
+      <w:pPr>
+        <w:pStyle w:val="normal0"/>
+        <w:spacing w:after="160"/>
+        <w:jc w:val="both"/>
+        <w:rPr>
+          <w:rFonts w:ascii="Calibri" w:eastAsia="Calibri" w:hAnsi="Calibri" w:cs="Calibri"/>
+          <w:b/>
+          <w:sz w:val="36"/>
+          <w:szCs w:val="36"/>
+        </w:rPr>
+      </w:pPr>
+      <w:r>
+        <w:rPr>
+          <w:rFonts w:ascii="Calibri" w:eastAsia="Calibri" w:hAnsi="Calibri" w:cs="Calibri"/>
+          <w:b/>
+          <w:sz w:val="36"/>
+          <w:szCs w:val="36"/>
+        </w:rPr>
+        <w:t>Have you ever attended a "Friendsgiving?"</w:t>
+      </w:r>
+    </w:p>
+    <w:p>
+      <w:pPr>
+        <w:pStyle w:val="normal0"/>
+        <w:spacing w:after="160"/>
+        <w:jc w:val="both"/>
+        <w:rPr>
+          <w:rFonts w:ascii="Calibri" w:eastAsia="Calibri" w:hAnsi="Calibri" w:cs="Calibri"/>
+          <w:b/>
+          <w:sz w:val="36"/>
+          <w:szCs w:val="36"/>
+        </w:rPr>
+      </w:pPr>
+      <w:r>
+        <w:rPr>
+          <w:rFonts w:ascii="Calibri" w:eastAsia="Calibri" w:hAnsi="Calibri" w:cs="Calibri"/>
+          <w:b/>
+          <w:sz w:val="36"/>
+          <w:szCs w:val="36"/>
+        </w:rPr>
+        <w:t>Will you shop any Black Friday sales on Thanksgiving Day?</w:t>
+      </w:r>
+    </w:p>
+    <w:p>
+      <w:pPr>
+        <w:pStyle w:val="normal0"/>
+        <w:spacing w:after="160"/>
+        <w:jc w:val="both"/>
+        <w:rPr>
+          <w:rFonts w:ascii="Calibri" w:eastAsia="Calibri" w:hAnsi="Calibri" w:cs="Calibri"/>
+          <w:b/>
+          <w:sz w:val="36"/>
+          <w:szCs w:val="36"/>
+        </w:rPr>
+      </w:pPr>
+      <w:r>
+        <w:rPr>
+          <w:rFonts w:ascii="Calibri" w:eastAsia="Calibri" w:hAnsi="Calibri" w:cs="Calibri"/>
+          <w:b/>
+          <w:sz w:val="36"/>
+          <w:szCs w:val="36"/>
+        </w:rPr>
+        <w:t>Do you work in retail?</w:t>
+      </w:r>
+    </w:p>
+    <w:p>
+      <w:pPr>
+        <w:pStyle w:val="normal0"/>
+        <w:spacing w:after="160"/>
+        <w:jc w:val="both"/>
+        <w:rPr>
+          <w:rFonts w:ascii="Calibri" w:eastAsia="Calibri" w:hAnsi="Calibri" w:cs="Calibri"/>
+          <w:b/>
+          <w:sz w:val="36"/>
+          <w:szCs w:val="36"/>
+        </w:rPr>
+      </w:pPr>
+      <w:r>
+        <w:rPr>
+          <w:rFonts w:ascii="Calibri" w:eastAsia="Calibri" w:hAnsi="Calibri" w:cs="Calibri"/>
+          <w:b/>
+          <w:sz w:val="36"/>
+          <w:szCs w:val="36"/>
+        </w:rPr>
+        <w:t>Will you employer make you work on Black Friday?</w:t>
+      </w:r>
+    </w:p>
+    <w:p>
+      <w:pPr>
+        <w:pStyle w:val="normal0"/>
+        <w:spacing w:after="160"/>
+        <w:jc w:val="both"/>
+        <w:rPr>
+          <w:rFonts w:ascii="Calibri" w:eastAsia="Calibri" w:hAnsi="Calibri" w:cs="Calibri"/>
+          <w:b/>
+          <w:sz w:val="36"/>
+          <w:szCs w:val="36"/>
+        </w:rPr>
+      </w:pPr>
+      <w:r>
+        <w:rPr>
+          <w:rFonts w:ascii="Calibri" w:eastAsia="Calibri" w:hAnsi="Calibri" w:cs="Calibri"/>
+          <w:b/>
+          <w:sz w:val="36"/>
+          <w:szCs w:val="36"/>
+        </w:rPr>
+        <w:t xml:space="preserve">How would you describe where you live? </w:t>
+      </w:r>
+    </w:p>
+    <w:p>
+      <w:pPr>
+        <w:pStyle w:val="normal0"/>
+        <w:spacing w:after="160"/>
+        <w:jc w:val="both"/>
+        <w:rPr>
+          <w:rFonts w:ascii="Calibri" w:eastAsia="Calibri" w:hAnsi="Calibri" w:cs="Calibri"/>
+          <w:b/>
+          <w:sz w:val="36"/>
+          <w:szCs w:val="36"/>
+        </w:rPr>
+      </w:pPr>
+      <w:r>
+        <w:rPr>
+          <w:rFonts w:ascii="Calibri" w:eastAsia="Calibri" w:hAnsi="Calibri" w:cs="Calibri"/>
+          <w:b/>
+          <w:sz w:val="36"/>
+          <w:szCs w:val="36"/>
+        </w:rPr>
+        <w:t>Age</w:t>
+      </w:r>
+    </w:p>
+    <w:p>
+      <w:pPr>
+        <w:pStyle w:val="normal0"/>
+        <w:spacing w:after="160"/>
+        <w:jc w:val="both"/>
+        <w:rPr>
+          <w:rFonts w:ascii="Calibri" w:eastAsia="Calibri" w:hAnsi="Calibri" w:cs="Calibri"/>
+          <w:b/>
+          <w:sz w:val="36"/>
+          <w:szCs w:val="36"/>
+        </w:rPr>
+      </w:pPr>
+      <w:r>
+        <w:rPr>
+          <w:rFonts w:ascii="Calibri" w:eastAsia="Calibri" w:hAnsi="Calibri" w:cs="Calibri"/>
+          <w:b/>
+          <w:sz w:val="36"/>
+          <w:szCs w:val="36"/>
+        </w:rPr>
+        <w:t>What is your gender?</w:t>
+      </w:r>
+    </w:p>
+    <w:p>
+      <w:pPr>
+        <w:pStyle w:val="normal0"/>
+        <w:spacing w:after="160"/>
+        <w:jc w:val="both"/>
+        <w:rPr>
+          <w:rFonts w:ascii="Calibri" w:eastAsia="Calibri" w:hAnsi="Calibri" w:cs="Calibri"/>
+          <w:b/>
+          <w:sz w:val="36"/>
+          <w:szCs w:val="36"/>
+        </w:rPr>
+      </w:pPr>
+      <w:r>
+        <w:rPr>
+          <w:rFonts w:ascii="Calibri" w:eastAsia="Calibri" w:hAnsi="Calibri" w:cs="Calibri"/>
+          <w:b/>
+          <w:sz w:val="36"/>
+          <w:szCs w:val="36"/>
+        </w:rPr>
+        <w:t>How much total combined money did all members of your HOUSEHOLD earn last year?</w:t>
+      </w:r>
+    </w:p>
+    <w:p>
+      <w:pPr>
+        <w:pStyle w:val="normal0"/>
+        <w:spacing w:after="160"/>
+        <w:jc w:val="both"/>
+        <w:rPr>
+          <w:rFonts w:ascii="Calibri" w:eastAsia="Calibri" w:hAnsi="Calibri" w:cs="Calibri"/>
+          <w:b/>
+          <w:sz w:val="36"/>
+          <w:szCs w:val="36"/>
+        </w:rPr>
+      </w:pPr>
+      <w:r>
+        <w:rPr>
+          <w:rFonts w:ascii="Calibri" w:eastAsia="Calibri" w:hAnsi="Calibri" w:cs="Calibri"/>
+          <w:b/>
+          <w:sz w:val="36"/>
+          <w:szCs w:val="36"/>
+        </w:rPr>
+        <w:t>US Region</w:t>
       </w:r>
     </w:p>
     <w:p>
@@ -1768,15 +3004,21 @@
           <w:szCs w:val="56"/>
         </w:rPr>
       </w:pPr>
-      <w:r>
+      <w:bookmarkStart w:id="1" w:name="_gjdgxs" w:colFirst="0" w:colLast="0"/>
+      <w:bookmarkEnd w:id="1"/>
+    </w:p>
+    <w:p>
+      <w:pPr>
+        <w:pStyle w:val="normal0"/>
+        <w:spacing w:after="160"/>
+        <w:jc w:val="both"/>
         <w:rPr>
           <w:rFonts w:ascii="Calibri" w:eastAsia="Calibri" w:hAnsi="Calibri" w:cs="Calibri"/>
           <w:b/>
           <w:sz w:val="56"/>
           <w:szCs w:val="56"/>
         </w:rPr>
-        <w:t>Project Structure</w:t>
-      </w:r>
+      </w:pPr>
     </w:p>
     <w:p>
       <w:pPr>
@@ -1790,308 +3032,14 @@
           <w:szCs w:val="56"/>
         </w:rPr>
       </w:pPr>
-    </w:p>
-    <w:p>
-      <w:pPr>
-        <w:pStyle w:val="normal0"/>
-        <w:shd w:val="clear" w:color="auto" w:fill="FFFFFF"/>
-        <w:spacing w:before="160" w:after="160"/>
-        <w:jc w:val="both"/>
-        <w:rPr>
-          <w:rFonts w:ascii="Calibri" w:eastAsia="Calibri" w:hAnsi="Calibri" w:cs="Calibri"/>
-          <w:sz w:val="36"/>
-          <w:szCs w:val="36"/>
-        </w:rPr>
-      </w:pPr>
-      <w:r>
-        <w:rPr>
-          <w:rFonts w:ascii="Calibri" w:eastAsia="Calibri" w:hAnsi="Calibri" w:cs="Calibri"/>
-          <w:sz w:val="36"/>
-          <w:szCs w:val="36"/>
-        </w:rPr>
-        <w:t>Size of training set: 12,690 records</w:t>
-      </w:r>
-    </w:p>
-    <w:p>
-      <w:pPr>
-        <w:pStyle w:val="normal0"/>
-        <w:shd w:val="clear" w:color="auto" w:fill="FFFFFF"/>
-        <w:spacing w:before="160" w:after="160"/>
-        <w:jc w:val="both"/>
-        <w:rPr>
-          <w:rFonts w:ascii="Calibri" w:eastAsia="Calibri" w:hAnsi="Calibri" w:cs="Calibri"/>
-          <w:sz w:val="36"/>
-          <w:szCs w:val="36"/>
-        </w:rPr>
-      </w:pPr>
-      <w:r>
-        <w:rPr>
-          <w:rFonts w:ascii="Calibri" w:eastAsia="Calibri" w:hAnsi="Calibri" w:cs="Calibri"/>
-          <w:sz w:val="36"/>
-          <w:szCs w:val="36"/>
-        </w:rPr>
-        <w:t>Size of test set: 4,231 records</w:t>
-      </w:r>
-    </w:p>
-    <w:p>
-      <w:pPr>
-        <w:pStyle w:val="Heading4"/>
-        <w:keepNext w:val="0"/>
-        <w:keepLines w:val="0"/>
-        <w:shd w:val="clear" w:color="auto" w:fill="FFFFFF"/>
-        <w:spacing w:before="160" w:after="160" w:line="324" w:lineRule="auto"/>
-        <w:jc w:val="both"/>
-        <w:rPr>
-          <w:rFonts w:ascii="Calibri" w:eastAsia="Calibri" w:hAnsi="Calibri" w:cs="Calibri"/>
-          <w:color w:val="000000"/>
-          <w:sz w:val="36"/>
-          <w:szCs w:val="36"/>
-        </w:rPr>
-      </w:pPr>
-      <w:bookmarkStart w:id="1" w:name="_pifgcmsdpk3a" w:colFirst="0" w:colLast="0"/>
-      <w:bookmarkEnd w:id="1"/>
-      <w:r>
-        <w:rPr>
-          <w:rFonts w:ascii="Calibri" w:eastAsia="Calibri" w:hAnsi="Calibri" w:cs="Calibri"/>
-          <w:color w:val="000000"/>
-          <w:sz w:val="36"/>
-          <w:szCs w:val="36"/>
-        </w:rPr>
-        <w:t>FEATURES:</w:t>
-      </w:r>
-    </w:p>
-    <w:p>
-      <w:pPr>
-        <w:pStyle w:val="normal0"/>
-        <w:shd w:val="clear" w:color="auto" w:fill="FFFFFF"/>
-        <w:spacing w:after="160"/>
-        <w:jc w:val="both"/>
-        <w:rPr>
-          <w:rFonts w:ascii="Calibri" w:eastAsia="Calibri" w:hAnsi="Calibri" w:cs="Calibri"/>
-          <w:sz w:val="36"/>
-          <w:szCs w:val="36"/>
-        </w:rPr>
-      </w:pPr>
-      <w:r>
-        <w:rPr>
-          <w:rFonts w:ascii="Calibri" w:eastAsia="Calibri" w:hAnsi="Calibri" w:cs="Calibri"/>
-          <w:sz w:val="36"/>
-          <w:szCs w:val="36"/>
-        </w:rPr>
-        <w:t>TITLE: The feature of the restaurant which can help identify what and for whom it is suitable for.</w:t>
-      </w:r>
-    </w:p>
-    <w:p>
-      <w:pPr>
-        <w:pStyle w:val="normal0"/>
-        <w:shd w:val="clear" w:color="auto" w:fill="FFFFFF"/>
-        <w:spacing w:before="160" w:after="160"/>
-        <w:jc w:val="both"/>
-        <w:rPr>
-          <w:rFonts w:ascii="Calibri" w:eastAsia="Calibri" w:hAnsi="Calibri" w:cs="Calibri"/>
-          <w:sz w:val="36"/>
-          <w:szCs w:val="36"/>
-        </w:rPr>
-      </w:pPr>
-      <w:r>
-        <w:rPr>
-          <w:rFonts w:ascii="Calibri" w:eastAsia="Calibri" w:hAnsi="Calibri" w:cs="Calibri"/>
-          <w:sz w:val="36"/>
-          <w:szCs w:val="36"/>
-        </w:rPr>
-        <w:t>RESTAURANT_ID: A unique ID for each restaurant.</w:t>
-      </w:r>
-    </w:p>
-    <w:p>
-      <w:pPr>
-        <w:pStyle w:val="normal0"/>
-        <w:shd w:val="clear" w:color="auto" w:fill="FFFFFF"/>
-        <w:spacing w:before="160" w:after="160"/>
-        <w:jc w:val="both"/>
-        <w:rPr>
-          <w:rFonts w:ascii="Calibri" w:eastAsia="Calibri" w:hAnsi="Calibri" w:cs="Calibri"/>
-          <w:sz w:val="36"/>
-          <w:szCs w:val="36"/>
-        </w:rPr>
-      </w:pPr>
-      <w:r>
-        <w:rPr>
-          <w:rFonts w:ascii="Calibri" w:eastAsia="Calibri" w:hAnsi="Calibri" w:cs="Calibri"/>
-          <w:sz w:val="36"/>
-          <w:szCs w:val="36"/>
-        </w:rPr>
-        <w:t>CUISINES: The variety of cuisines that the restaurant offers.</w:t>
-      </w:r>
-    </w:p>
-    <w:p>
-      <w:pPr>
-        <w:pStyle w:val="normal0"/>
-        <w:shd w:val="clear" w:color="auto" w:fill="FFFFFF"/>
-        <w:spacing w:before="160" w:after="160"/>
-        <w:jc w:val="both"/>
-        <w:rPr>
-          <w:rFonts w:ascii="Calibri" w:eastAsia="Calibri" w:hAnsi="Calibri" w:cs="Calibri"/>
-          <w:sz w:val="36"/>
-          <w:szCs w:val="36"/>
-        </w:rPr>
-      </w:pPr>
-      <w:r>
-        <w:rPr>
-          <w:rFonts w:ascii="Calibri" w:eastAsia="Calibri" w:hAnsi="Calibri" w:cs="Calibri"/>
-          <w:sz w:val="36"/>
-          <w:szCs w:val="36"/>
-        </w:rPr>
-        <w:t>TIME:</w:t>
-      </w:r>
-      <w:r>
-        <w:rPr>
-          <w:rFonts w:ascii="Calibri" w:eastAsia="Calibri" w:hAnsi="Calibri" w:cs="Calibri"/>
-          <w:sz w:val="36"/>
-          <w:szCs w:val="36"/>
-        </w:rPr>
-        <w:t xml:space="preserve"> The open hours of the restaurant.</w:t>
-      </w:r>
-    </w:p>
-    <w:p>
-      <w:pPr>
-        <w:pStyle w:val="normal0"/>
-        <w:shd w:val="clear" w:color="auto" w:fill="FFFFFF"/>
-        <w:spacing w:before="160" w:after="160"/>
-        <w:jc w:val="both"/>
-        <w:rPr>
-          <w:rFonts w:ascii="Calibri" w:eastAsia="Calibri" w:hAnsi="Calibri" w:cs="Calibri"/>
-          <w:sz w:val="36"/>
-          <w:szCs w:val="36"/>
-        </w:rPr>
-      </w:pPr>
-      <w:r>
-        <w:rPr>
-          <w:rFonts w:ascii="Calibri" w:eastAsia="Calibri" w:hAnsi="Calibri" w:cs="Calibri"/>
-          <w:sz w:val="36"/>
-          <w:szCs w:val="36"/>
-        </w:rPr>
-        <w:lastRenderedPageBreak/>
-        <w:t>CITY: The city in which the restaurant is located.</w:t>
-      </w:r>
-    </w:p>
-    <w:p>
-      <w:pPr>
-        <w:pStyle w:val="normal0"/>
-        <w:shd w:val="clear" w:color="auto" w:fill="FFFFFF"/>
-        <w:spacing w:before="160" w:after="160"/>
-        <w:jc w:val="both"/>
-        <w:rPr>
-          <w:rFonts w:ascii="Calibri" w:eastAsia="Calibri" w:hAnsi="Calibri" w:cs="Calibri"/>
-          <w:sz w:val="36"/>
-          <w:szCs w:val="36"/>
-        </w:rPr>
-      </w:pPr>
-      <w:r>
-        <w:rPr>
-          <w:rFonts w:ascii="Calibri" w:eastAsia="Calibri" w:hAnsi="Calibri" w:cs="Calibri"/>
-          <w:sz w:val="36"/>
-          <w:szCs w:val="36"/>
-        </w:rPr>
-        <w:t>LOCALITY: The locality of the restaurant.</w:t>
-      </w:r>
-    </w:p>
-    <w:p>
-      <w:pPr>
-        <w:pStyle w:val="normal0"/>
-        <w:shd w:val="clear" w:color="auto" w:fill="FFFFFF"/>
-        <w:spacing w:before="160" w:after="160"/>
-        <w:jc w:val="both"/>
-        <w:rPr>
-          <w:rFonts w:ascii="Calibri" w:eastAsia="Calibri" w:hAnsi="Calibri" w:cs="Calibri"/>
-          <w:sz w:val="36"/>
-          <w:szCs w:val="36"/>
-        </w:rPr>
-      </w:pPr>
-      <w:r>
-        <w:rPr>
-          <w:rFonts w:ascii="Calibri" w:eastAsia="Calibri" w:hAnsi="Calibri" w:cs="Calibri"/>
-          <w:sz w:val="36"/>
-          <w:szCs w:val="36"/>
-        </w:rPr>
-        <w:t>RATING: The average rating of the restaurant by customers.</w:t>
-      </w:r>
-    </w:p>
-    <w:p>
-      <w:pPr>
-        <w:pStyle w:val="normal0"/>
-        <w:shd w:val="clear" w:color="auto" w:fill="FFFFFF"/>
-        <w:spacing w:before="160" w:after="160"/>
-        <w:jc w:val="both"/>
-        <w:rPr>
-          <w:rFonts w:ascii="Calibri" w:eastAsia="Calibri" w:hAnsi="Calibri" w:cs="Calibri"/>
-          <w:sz w:val="36"/>
-          <w:szCs w:val="36"/>
-        </w:rPr>
-      </w:pPr>
-      <w:r>
-        <w:rPr>
-          <w:rFonts w:ascii="Calibri" w:eastAsia="Calibri" w:hAnsi="Calibri" w:cs="Calibri"/>
-          <w:sz w:val="36"/>
-          <w:szCs w:val="36"/>
-        </w:rPr>
-        <w:t>VOTES: The overall votes received by the restaurant.</w:t>
-      </w:r>
-    </w:p>
-    <w:p>
-      <w:pPr>
-        <w:pStyle w:val="normal0"/>
-        <w:shd w:val="clear" w:color="auto" w:fill="FFFFFF"/>
-        <w:spacing w:before="160" w:after="160"/>
-        <w:jc w:val="both"/>
-        <w:rPr>
-          <w:rFonts w:ascii="Calibri" w:eastAsia="Calibri" w:hAnsi="Calibri" w:cs="Calibri"/>
-          <w:sz w:val="36"/>
-          <w:szCs w:val="36"/>
-        </w:rPr>
-      </w:pPr>
-      <w:r>
-        <w:rPr>
-          <w:rFonts w:ascii="Calibri" w:eastAsia="Calibri" w:hAnsi="Calibri" w:cs="Calibri"/>
-          <w:sz w:val="36"/>
-          <w:szCs w:val="36"/>
-        </w:rPr>
-        <w:t>COST: The average cost of a two-person meal.</w:t>
-      </w:r>
-    </w:p>
-    <w:p>
-      <w:pPr>
-        <w:pStyle w:val="normal0"/>
-        <w:spacing w:after="160"/>
-        <w:jc w:val="both"/>
+      <w:r>
         <w:rPr>
           <w:rFonts w:ascii="Calibri" w:eastAsia="Calibri" w:hAnsi="Calibri" w:cs="Calibri"/>
           <w:b/>
           <w:sz w:val="56"/>
           <w:szCs w:val="56"/>
         </w:rPr>
-      </w:pPr>
-    </w:p>
-    <w:p>
-      <w:pPr>
-        <w:pStyle w:val="normal0"/>
-        <w:spacing w:after="160"/>
-        <w:jc w:val="both"/>
-        <w:rPr>
-          <w:rFonts w:ascii="Calibri" w:eastAsia="Calibri" w:hAnsi="Calibri" w:cs="Calibri"/>
-          <w:b/>
-          <w:sz w:val="56"/>
-          <w:szCs w:val="56"/>
-        </w:rPr>
-      </w:pPr>
-      <w:bookmarkStart w:id="2" w:name="_gjdgxs" w:colFirst="0" w:colLast="0"/>
-      <w:bookmarkEnd w:id="2"/>
-      <w:r>
-        <w:rPr>
-          <w:rFonts w:ascii="Calibri" w:eastAsia="Calibri" w:hAnsi="Calibri" w:cs="Calibri"/>
-          <w:b/>
-          <w:sz w:val="56"/>
-          <w:szCs w:val="56"/>
-        </w:rPr>
+        <w:lastRenderedPageBreak/>
         <w:t>Conclusion</w:t>
       </w:r>
     </w:p>
@@ -2102,60 +3050,17 @@
         <w:jc w:val="both"/>
         <w:rPr>
           <w:rFonts w:ascii="Calibri" w:eastAsia="Calibri" w:hAnsi="Calibri" w:cs="Calibri"/>
-          <w:b/>
-          <w:sz w:val="56"/>
-          <w:szCs w:val="56"/>
-        </w:rPr>
-      </w:pPr>
-    </w:p>
-    <w:p>
-      <w:pPr>
-        <w:pStyle w:val="normal0"/>
-        <w:spacing w:after="160"/>
-        <w:jc w:val="both"/>
-        <w:rPr>
-          <w:rFonts w:ascii="Calibri" w:eastAsia="Calibri" w:hAnsi="Calibri" w:cs="Calibri"/>
-          <w:sz w:val="36"/>
-          <w:szCs w:val="36"/>
-        </w:rPr>
-      </w:pPr>
-      <w:r>
-        <w:rPr>
-          <w:rFonts w:ascii="Calibri" w:eastAsia="Calibri" w:hAnsi="Calibri" w:cs="Calibri"/>
-          <w:sz w:val="36"/>
-          <w:szCs w:val="36"/>
-        </w:rPr>
-        <w:t>Restaurant Food Price Predictor is a solution for</w:t>
-      </w:r>
-      <w:r>
-        <w:rPr>
-          <w:rFonts w:ascii="Calibri" w:eastAsia="Calibri" w:hAnsi="Calibri" w:cs="Calibri"/>
-          <w:color w:val="0C0C0C"/>
-          <w:sz w:val="24"/>
-          <w:szCs w:val="24"/>
-          <w:highlight w:val="white"/>
-        </w:rPr>
-        <w:t xml:space="preserve"> </w:t>
-      </w:r>
-      <w:r>
-        <w:rPr>
-          <w:rFonts w:ascii="Calibri" w:eastAsia="Calibri" w:hAnsi="Calibri" w:cs="Calibri"/>
-          <w:color w:val="0C0C0C"/>
-          <w:sz w:val="36"/>
-          <w:szCs w:val="36"/>
-          <w:highlight w:val="white"/>
-        </w:rPr>
-        <w:t>one factor that make us reconsider having our favourite food from our favourite restaurant, the cost using Python and Machine Learning Algorithm. He</w:t>
-      </w:r>
-      <w:r>
-        <w:rPr>
-          <w:rFonts w:ascii="Calibri" w:eastAsia="Calibri" w:hAnsi="Calibri" w:cs="Calibri"/>
-          <w:color w:val="0C0C0C"/>
-          <w:sz w:val="36"/>
-          <w:szCs w:val="36"/>
-          <w:highlight w:val="white"/>
-        </w:rPr>
-        <w:t>nce, real world problem solved using programming and Mathematics concepts.</w:t>
+          <w:sz w:val="36"/>
+          <w:szCs w:val="36"/>
+        </w:rPr>
+      </w:pPr>
+      <w:r>
+        <w:rPr>
+          <w:rFonts w:ascii="Calibri" w:eastAsia="Calibri" w:hAnsi="Calibri" w:cs="Calibri"/>
+          <w:sz w:val="32"/>
+          <w:szCs w:val="32"/>
+        </w:rPr>
+        <w:t>Python is very powerful object oriented high level programming language. We used it features to develop a Data Analysis model that fetched the pattern of Thanksgiving rituals in America. Pandas is a very powerful data processing module of Python which is used to develop this model.</w:t>
       </w:r>
     </w:p>
     <w:p>
@@ -2241,22 +3146,52 @@
         <w:ind w:left="426" w:right="-46"/>
         <w:jc w:val="both"/>
         <w:rPr>
-          <w:sz w:val="36"/>
-          <w:szCs w:val="36"/>
-        </w:rPr>
-      </w:pPr>
-      <w:hyperlink r:id="rId6">
-        <w:r>
-          <w:rPr>
-            <w:rFonts w:ascii="Calibri" w:eastAsia="Calibri" w:hAnsi="Calibri" w:cs="Calibri"/>
-            <w:color w:val="1155CC"/>
-            <w:sz w:val="36"/>
-            <w:szCs w:val="36"/>
-            <w:u w:val="single"/>
-          </w:rPr>
-          <w:t>https://scikit-learn.org/</w:t>
-        </w:r>
-      </w:hyperlink>
+          <w:b/>
+          <w:sz w:val="32"/>
+          <w:szCs w:val="32"/>
+        </w:rPr>
+      </w:pPr>
+      <w:r>
+        <w:rPr>
+          <w:b/>
+          <w:sz w:val="32"/>
+          <w:szCs w:val="32"/>
+        </w:rPr>
+        <w:fldChar w:fldCharType="begin"/>
+      </w:r>
+      <w:r>
+        <w:rPr>
+          <w:b/>
+          <w:sz w:val="32"/>
+          <w:szCs w:val="32"/>
+        </w:rPr>
+        <w:instrText xml:space="preserve"> HYPERLINK "https://pandas.pydata.org/" </w:instrText>
+      </w:r>
+      <w:r>
+        <w:rPr>
+          <w:b/>
+          <w:sz w:val="32"/>
+          <w:szCs w:val="32"/>
+        </w:rPr>
+        <w:fldChar w:fldCharType="separate"/>
+      </w:r>
+      <w:r>
+        <w:rPr>
+          <w:rStyle w:val="Hyperlink"/>
+          <w:b/>
+          <w:sz w:val="32"/>
+          <w:szCs w:val="32"/>
+        </w:rPr>
+        <w:t>https://pandas.pydata.org</w:t>
+      </w:r>
+      <w:r>
+        <w:rPr>
+          <w:b/>
+          <w:sz w:val="32"/>
+          <w:szCs w:val="32"/>
+        </w:rPr>
+        <w:fldChar w:fldCharType="end"/>
+      </w:r>
     </w:p>
     <w:p>
       <w:pPr>
@@ -2273,7 +3208,7 @@
           <w:szCs w:val="36"/>
         </w:rPr>
       </w:pPr>
-      <w:hyperlink r:id="rId7">
+      <w:hyperlink r:id="rId6">
         <w:r>
           <w:rPr>
             <w:rFonts w:ascii="Calibri" w:eastAsia="Calibri" w:hAnsi="Calibri" w:cs="Calibri"/>
@@ -2657,7 +3592,7 @@
         <w:rFonts w:ascii="Arial" w:eastAsia="Arial" w:hAnsi="Arial" w:cs="Arial"/>
         <w:sz w:val="22"/>
         <w:szCs w:val="22"/>
-        <w:lang w:eastAsia="en-IN" w:bidi="ar-SA"/>
+        <w:lang w:val="en-IN" w:eastAsia="en-IN" w:bidi="ar-SA"/>
       </w:rPr>
     </w:rPrDefault>
     <w:pPrDefault>
@@ -2808,6 +3743,7 @@
   <w:style w:type="paragraph" w:default="1" w:styleId="Normal">
     <w:name w:val="Normal"/>
     <w:qFormat/>
+    <w:rsid w:val="00584CF9"/>
   </w:style>
   <w:style w:type="paragraph" w:styleId="Heading1">
     <w:name w:val="heading 1"/>
@@ -3033,6 +3969,30 @@
       <w:rFonts w:ascii="Tahoma" w:hAnsi="Tahoma" w:cs="Tahoma"/>
       <w:sz w:val="16"/>
       <w:szCs w:val="16"/>
+    </w:rPr>
+  </w:style>
+  <w:style w:type="character" w:styleId="Hyperlink">
+    <w:name w:val="Hyperlink"/>
+    <w:basedOn w:val="DefaultParagraphFont"/>
+    <w:uiPriority w:val="99"/>
+    <w:semiHidden/>
+    <w:unhideWhenUsed/>
+    <w:rsid w:val="006C044E"/>
+    <w:rPr>
+      <w:color w:val="0000FF"/>
+      <w:u w:val="single"/>
+    </w:rPr>
+  </w:style>
+  <w:style w:type="character" w:styleId="FollowedHyperlink">
+    <w:name w:val="FollowedHyperlink"/>
+    <w:basedOn w:val="DefaultParagraphFont"/>
+    <w:uiPriority w:val="99"/>
+    <w:semiHidden/>
+    <w:unhideWhenUsed/>
+    <w:rsid w:val="006C044E"/>
+    <w:rPr>
+      <w:color w:val="800080" w:themeColor="followedHyperlink"/>
+      <w:u w:val="single"/>
     </w:rPr>
   </w:style>
 </w:styles>
